--- a/Rapport.docx
+++ b/Rapport.docx
@@ -102,6 +102,7 @@
     </w:tbl>
     <w:p>
       <w:pPr>
+        <w:jc w:val="both"/>
         <w:rPr>
           <w:rFonts w:ascii="Arial" w:hAnsi="Arial" w:cs="Arial"/>
           <w:color w:val="244061" w:themeColor="accent1" w:themeShade="80"/>
@@ -111,7 +112,7 @@
     </w:p>
     <w:p>
       <w:pPr>
-        <w:jc w:val="center"/>
+        <w:jc w:val="both"/>
         <w:rPr>
           <w:rFonts w:ascii="Arial" w:hAnsi="Arial" w:cs="Arial"/>
           <w:color w:val="244061" w:themeColor="accent1" w:themeShade="80"/>
@@ -121,6 +122,7 @@
     </w:p>
     <w:p>
       <w:pPr>
+        <w:jc w:val="both"/>
         <w:rPr>
           <w:rFonts w:ascii="Arial" w:hAnsi="Arial" w:cs="Arial"/>
           <w:color w:val="244061" w:themeColor="accent1" w:themeShade="80"/>
@@ -187,6 +189,7 @@
                 </w:tcPr>
                 <w:p>
                   <w:pPr>
+                    <w:jc w:val="both"/>
                     <w:rPr>
                       <w:rFonts w:ascii="Arial" w:hAnsi="Arial" w:cs="Arial"/>
                       <w:color w:val="244061" w:themeColor="accent1" w:themeShade="80"/>
@@ -207,6 +210,7 @@
                 </w:tcPr>
                 <w:p>
                   <w:pPr>
+                    <w:jc w:val="both"/>
                     <w:rPr>
                       <w:rFonts w:ascii="Arial" w:hAnsi="Arial" w:cs="Arial"/>
                       <w:color w:val="244061" w:themeColor="accent1" w:themeShade="80"/>
@@ -229,6 +233,7 @@
                 </w:tcPr>
                 <w:p>
                   <w:pPr>
+                    <w:jc w:val="both"/>
                     <w:rPr>
                       <w:rFonts w:ascii="Arial" w:hAnsi="Arial" w:cs="Arial"/>
                       <w:color w:val="244061" w:themeColor="accent1" w:themeShade="80"/>
@@ -242,6 +247,7 @@
                 </w:tcPr>
                 <w:p>
                   <w:pPr>
+                    <w:jc w:val="both"/>
                     <w:rPr>
                       <w:rFonts w:ascii="Arial" w:hAnsi="Arial" w:cs="Arial"/>
                       <w:color w:val="244061" w:themeColor="accent1" w:themeShade="80"/>
@@ -253,6 +259,7 @@
           </w:tbl>
           <w:p>
             <w:pPr>
+              <w:jc w:val="both"/>
               <w:rPr>
                 <w:rFonts w:ascii="Arial" w:hAnsi="Arial" w:cs="Arial"/>
                 <w:color w:val="244061" w:themeColor="accent1" w:themeShade="80"/>
@@ -292,6 +299,7 @@
                 </w:tcPr>
                 <w:p>
                   <w:pPr>
+                    <w:jc w:val="both"/>
                     <w:rPr>
                       <w:rFonts w:ascii="Arial" w:hAnsi="Arial" w:cs="Arial"/>
                       <w:color w:val="244061" w:themeColor="accent1" w:themeShade="80"/>
@@ -341,6 +349,7 @@
                 </w:tcPr>
                 <w:p>
                   <w:pPr>
+                    <w:jc w:val="both"/>
                     <w:rPr>
                       <w:rFonts w:ascii="Arial" w:hAnsi="Arial" w:cs="Arial"/>
                       <w:color w:val="244061" w:themeColor="accent1" w:themeShade="80"/>
@@ -361,6 +370,7 @@
                 </w:tcPr>
                 <w:p>
                   <w:pPr>
+                    <w:jc w:val="both"/>
                     <w:rPr>
                       <w:rFonts w:ascii="Arial" w:hAnsi="Arial" w:cs="Arial"/>
                       <w:color w:val="244061" w:themeColor="accent1" w:themeShade="80"/>
@@ -386,6 +396,7 @@
           </w:tbl>
           <w:p>
             <w:pPr>
+              <w:jc w:val="both"/>
               <w:rPr>
                 <w:rFonts w:ascii="Arial" w:hAnsi="Arial" w:cs="Arial"/>
                 <w:color w:val="244061" w:themeColor="accent1" w:themeShade="80"/>
@@ -439,6 +450,7 @@
                 </w:tcPr>
                 <w:p>
                   <w:pPr>
+                    <w:jc w:val="both"/>
                     <w:rPr>
                       <w:rFonts w:ascii="Arial" w:hAnsi="Arial" w:cs="Arial"/>
                       <w:color w:val="244061" w:themeColor="accent1" w:themeShade="80"/>
@@ -459,6 +471,7 @@
                 </w:tcPr>
                 <w:p>
                   <w:pPr>
+                    <w:jc w:val="both"/>
                     <w:rPr>
                       <w:rFonts w:ascii="Arial" w:hAnsi="Arial" w:cs="Arial"/>
                       <w:color w:val="244061" w:themeColor="accent1" w:themeShade="80"/>
@@ -477,6 +490,7 @@
           </w:tbl>
           <w:p>
             <w:pPr>
+              <w:jc w:val="both"/>
               <w:rPr>
                 <w:rFonts w:ascii="Arial" w:hAnsi="Arial" w:cs="Arial"/>
                 <w:color w:val="244061" w:themeColor="accent1" w:themeShade="80"/>
@@ -519,6 +533,7 @@
                 </w:tcPr>
                 <w:p>
                   <w:pPr>
+                    <w:jc w:val="both"/>
                     <w:rPr>
                       <w:rFonts w:ascii="Arial" w:hAnsi="Arial" w:cs="Arial"/>
                       <w:color w:val="244061" w:themeColor="accent1" w:themeShade="80"/>
@@ -539,6 +554,7 @@
                 </w:tcPr>
                 <w:p>
                   <w:pPr>
+                    <w:jc w:val="both"/>
                     <w:rPr>
                       <w:rFonts w:ascii="Arial" w:hAnsi="Arial" w:cs="Arial"/>
                       <w:color w:val="244061" w:themeColor="accent1" w:themeShade="80"/>
@@ -568,6 +584,7 @@
                 </w:tcPr>
                 <w:p>
                   <w:pPr>
+                    <w:jc w:val="both"/>
                     <w:rPr>
                       <w:rFonts w:ascii="Arial" w:hAnsi="Arial" w:cs="Arial"/>
                       <w:color w:val="244061" w:themeColor="accent1" w:themeShade="80"/>
@@ -588,6 +605,7 @@
                 </w:tcPr>
                 <w:p>
                   <w:pPr>
+                    <w:jc w:val="both"/>
                     <w:rPr>
                       <w:rFonts w:ascii="Arial" w:hAnsi="Arial" w:cs="Arial"/>
                       <w:color w:val="244061" w:themeColor="accent1" w:themeShade="80"/>
@@ -613,6 +631,7 @@
           </w:tbl>
           <w:p>
             <w:pPr>
+              <w:jc w:val="both"/>
               <w:rPr>
                 <w:rFonts w:ascii="Arial" w:hAnsi="Arial" w:cs="Arial"/>
                 <w:color w:val="244061" w:themeColor="accent1" w:themeShade="80"/>
@@ -624,6 +643,7 @@
     </w:tbl>
     <w:p>
       <w:pPr>
+        <w:jc w:val="both"/>
         <w:rPr>
           <w:rFonts w:ascii="Arial" w:hAnsi="Arial" w:cs="Arial"/>
           <w:color w:val="244061" w:themeColor="accent1" w:themeShade="80"/>
@@ -690,7 +710,7 @@
     </w:p>
     <w:p>
       <w:pPr>
-        <w:jc w:val="center"/>
+        <w:jc w:val="both"/>
         <w:rPr>
           <w:rFonts w:ascii="Arial" w:hAnsi="Arial" w:cs="Arial"/>
           <w:color w:val="244061" w:themeColor="accent1" w:themeShade="80"/>
@@ -700,7 +720,7 @@
     </w:p>
     <w:p>
       <w:pPr>
-        <w:jc w:val="center"/>
+        <w:jc w:val="both"/>
         <w:rPr>
           <w:rFonts w:ascii="Arial" w:hAnsi="Arial" w:cs="Arial"/>
           <w:color w:val="244061" w:themeColor="accent1" w:themeShade="80"/>
@@ -764,6 +784,7 @@
     </w:p>
     <w:p>
       <w:pPr>
+        <w:jc w:val="both"/>
         <w:rPr>
           <w:rFonts w:ascii="Arial" w:hAnsi="Arial" w:cs="Arial"/>
           <w:color w:val="244061" w:themeColor="accent1" w:themeShade="80"/>
@@ -772,7 +793,7 @@
     </w:p>
     <w:p>
       <w:pPr>
-        <w:jc w:val="right"/>
+        <w:jc w:val="both"/>
         <w:rPr>
           <w:rFonts w:ascii="Arial" w:hAnsi="Arial" w:cs="Arial"/>
           <w:color w:val="244061" w:themeColor="accent1" w:themeShade="80"/>
@@ -781,6 +802,7 @@
     </w:p>
     <w:p>
       <w:pPr>
+        <w:jc w:val="both"/>
         <w:rPr>
           <w:rFonts w:ascii="Arial" w:hAnsi="Arial" w:cs="Arial"/>
           <w:color w:val="244061" w:themeColor="accent1" w:themeShade="80"/>
@@ -789,6 +811,7 @@
     </w:p>
     <w:p>
       <w:pPr>
+        <w:jc w:val="both"/>
         <w:rPr>
           <w:rFonts w:ascii="Arial" w:hAnsi="Arial" w:cs="Arial"/>
           <w:color w:val="244061" w:themeColor="accent1" w:themeShade="80"/>
@@ -797,7 +820,7 @@
     </w:p>
     <w:p>
       <w:pPr>
-        <w:jc w:val="right"/>
+        <w:jc w:val="both"/>
         <w:rPr>
           <w:rFonts w:ascii="Arial" w:hAnsi="Arial" w:cs="Arial"/>
           <w:color w:val="244061" w:themeColor="accent1" w:themeShade="80"/>
@@ -806,7 +829,7 @@
     </w:p>
     <w:p>
       <w:pPr>
-        <w:jc w:val="right"/>
+        <w:jc w:val="both"/>
         <w:rPr>
           <w:rFonts w:ascii="Arial" w:hAnsi="Arial" w:cs="Arial"/>
           <w:color w:val="244061" w:themeColor="accent1" w:themeShade="80"/>
@@ -815,7 +838,7 @@
     </w:p>
     <w:p>
       <w:pPr>
-        <w:jc w:val="right"/>
+        <w:jc w:val="both"/>
         <w:rPr>
           <w:rFonts w:ascii="Arial" w:hAnsi="Arial" w:cs="Arial"/>
           <w:color w:val="244061" w:themeColor="accent1" w:themeShade="80"/>
@@ -824,7 +847,7 @@
     </w:p>
     <w:p>
       <w:pPr>
-        <w:jc w:val="right"/>
+        <w:jc w:val="center"/>
         <w:rPr>
           <w:rFonts w:ascii="Arial" w:hAnsi="Arial" w:cs="Arial"/>
           <w:color w:val="244061" w:themeColor="accent1" w:themeShade="80"/>
@@ -835,16 +858,7 @@
           <w:rFonts w:ascii="Arial" w:hAnsi="Arial" w:cs="Arial"/>
           <w:color w:val="244061" w:themeColor="accent1" w:themeShade="80"/>
         </w:rPr>
-        <w:t>ESGI – Design Pa</w:t>
-      </w:r>
-      <w:bookmarkStart w:id="0" w:name="_GoBack"/>
-      <w:bookmarkEnd w:id="0"/>
-      <w:r>
-        <w:rPr>
-          <w:rFonts w:ascii="Arial" w:hAnsi="Arial" w:cs="Arial"/>
-          <w:color w:val="244061" w:themeColor="accent1" w:themeShade="80"/>
-        </w:rPr>
-        <w:t xml:space="preserve">ttern – </w:t>
+        <w:t xml:space="preserve">ESGI – Design Pattern – </w:t>
       </w:r>
       <w:proofErr w:type="spellStart"/>
       <w:r>
@@ -908,6 +922,7 @@
         <w:p>
           <w:pPr>
             <w:pStyle w:val="En-ttedetabledesmatires"/>
+            <w:jc w:val="both"/>
           </w:pPr>
           <w:r>
             <w:t>Contenu</w:t>
@@ -949,7 +964,7 @@
             </w:rPr>
             <w:fldChar w:fldCharType="separate"/>
           </w:r>
-          <w:hyperlink w:anchor="_Toc12445290" w:history="1">
+          <w:hyperlink w:anchor="_Toc12808936" w:history="1">
             <w:r>
               <w:rPr>
                 <w:rStyle w:val="Lienhypertexte"/>
@@ -976,7 +991,7 @@
                 <w:noProof/>
                 <w:webHidden/>
               </w:rPr>
-              <w:instrText xml:space="preserve"> PAGEREF _Toc12445290 \h </w:instrText>
+              <w:instrText xml:space="preserve"> PAGEREF _Toc12808936 \h </w:instrText>
             </w:r>
             <w:r>
               <w:rPr>
@@ -1019,7 +1034,7 @@
               <w:lang w:eastAsia="fr-FR"/>
             </w:rPr>
           </w:pPr>
-          <w:hyperlink w:anchor="_Toc12445291" w:history="1">
+          <w:hyperlink w:anchor="_Toc12808937" w:history="1">
             <w:r>
               <w:rPr>
                 <w:rStyle w:val="Lienhypertexte"/>
@@ -1046,7 +1061,7 @@
                 <w:noProof/>
                 <w:webHidden/>
               </w:rPr>
-              <w:instrText xml:space="preserve"> PAGEREF _Toc12445291 \h </w:instrText>
+              <w:instrText xml:space="preserve"> PAGEREF _Toc12808937 \h </w:instrText>
             </w:r>
             <w:r>
               <w:rPr>
@@ -1084,16 +1099,18 @@
               <w:tab w:val="right" w:leader="dot" w:pos="9062"/>
             </w:tabs>
             <w:rPr>
+              <w:rFonts w:eastAsiaTheme="minorEastAsia"/>
               <w:noProof/>
+              <w:lang w:eastAsia="fr-FR"/>
             </w:rPr>
           </w:pPr>
-          <w:hyperlink w:anchor="_Toc12445292" w:history="1">
+          <w:hyperlink w:anchor="_Toc12808938" w:history="1">
             <w:r>
               <w:rPr>
                 <w:rStyle w:val="Lienhypertexte"/>
                 <w:noProof/>
               </w:rPr>
-              <w:t>Salad decorator</w:t>
+              <w:t>Interface utilisateur</w:t>
             </w:r>
             <w:r>
               <w:rPr>
@@ -1114,7 +1131,7 @@
                 <w:noProof/>
                 <w:webHidden/>
               </w:rPr>
-              <w:instrText xml:space="preserve"> PAGEREF _Toc12445292 \h </w:instrText>
+              <w:instrText xml:space="preserve"> PAGEREF _Toc12808938 \h </w:instrText>
             </w:r>
             <w:r>
               <w:rPr>
@@ -1152,16 +1169,18 @@
               <w:tab w:val="right" w:leader="dot" w:pos="9062"/>
             </w:tabs>
             <w:rPr>
+              <w:rFonts w:eastAsiaTheme="minorEastAsia"/>
               <w:noProof/>
+              <w:lang w:eastAsia="fr-FR"/>
             </w:rPr>
           </w:pPr>
-          <w:hyperlink w:anchor="_Toc12445293" w:history="1">
+          <w:hyperlink w:anchor="_Toc12808939" w:history="1">
             <w:r>
               <w:rPr>
                 <w:rStyle w:val="Lienhypertexte"/>
                 <w:noProof/>
               </w:rPr>
-              <w:t>Payment Strategy</w:t>
+              <w:t>Création de la commande</w:t>
             </w:r>
             <w:r>
               <w:rPr>
@@ -1182,7 +1201,7 @@
                 <w:noProof/>
                 <w:webHidden/>
               </w:rPr>
-              <w:instrText xml:space="preserve"> PAGEREF _Toc12445293 \h </w:instrText>
+              <w:instrText xml:space="preserve"> PAGEREF _Toc12808939 \h </w:instrText>
             </w:r>
             <w:r>
               <w:rPr>
@@ -1220,16 +1239,18 @@
               <w:tab w:val="right" w:leader="dot" w:pos="9062"/>
             </w:tabs>
             <w:rPr>
+              <w:rFonts w:eastAsiaTheme="minorEastAsia"/>
               <w:noProof/>
+              <w:lang w:eastAsia="fr-FR"/>
             </w:rPr>
           </w:pPr>
-          <w:hyperlink w:anchor="_Toc12445294" w:history="1">
+          <w:hyperlink w:anchor="_Toc12808940" w:history="1">
             <w:r>
               <w:rPr>
                 <w:rStyle w:val="Lienhypertexte"/>
                 <w:noProof/>
               </w:rPr>
-              <w:t>Order builder</w:t>
+              <w:t>Construction de la salade</w:t>
             </w:r>
             <w:r>
               <w:rPr>
@@ -1250,7 +1271,7 @@
                 <w:noProof/>
                 <w:webHidden/>
               </w:rPr>
-              <w:instrText xml:space="preserve"> PAGEREF _Toc12445294 \h </w:instrText>
+              <w:instrText xml:space="preserve"> PAGEREF _Toc12808940 \h </w:instrText>
             </w:r>
             <w:r>
               <w:rPr>
@@ -1288,16 +1309,18 @@
               <w:tab w:val="right" w:leader="dot" w:pos="9062"/>
             </w:tabs>
             <w:rPr>
+              <w:rFonts w:eastAsiaTheme="minorEastAsia"/>
               <w:noProof/>
+              <w:lang w:eastAsia="fr-FR"/>
             </w:rPr>
           </w:pPr>
-          <w:hyperlink w:anchor="_Toc12445295" w:history="1">
+          <w:hyperlink w:anchor="_Toc12808941" w:history="1">
             <w:r>
               <w:rPr>
                 <w:rStyle w:val="Lienhypertexte"/>
                 <w:noProof/>
               </w:rPr>
-              <w:t>Bar counter observer</w:t>
+              <w:t>Préparation de la commande</w:t>
             </w:r>
             <w:r>
               <w:rPr>
@@ -1318,7 +1341,7 @@
                 <w:noProof/>
                 <w:webHidden/>
               </w:rPr>
-              <w:instrText xml:space="preserve"> PAGEREF _Toc12445295 \h </w:instrText>
+              <w:instrText xml:space="preserve"> PAGEREF _Toc12808941 \h </w:instrText>
             </w:r>
             <w:r>
               <w:rPr>
@@ -1356,16 +1379,18 @@
               <w:tab w:val="right" w:leader="dot" w:pos="9062"/>
             </w:tabs>
             <w:rPr>
+              <w:rFonts w:eastAsiaTheme="minorEastAsia"/>
               <w:noProof/>
+              <w:lang w:eastAsia="fr-FR"/>
             </w:rPr>
           </w:pPr>
-          <w:hyperlink w:anchor="_Toc12445296" w:history="1">
+          <w:hyperlink w:anchor="_Toc12808942" w:history="1">
             <w:r>
               <w:rPr>
                 <w:rStyle w:val="Lienhypertexte"/>
                 <w:noProof/>
               </w:rPr>
-              <w:t>Order screen facade</w:t>
+              <w:t>Gestion du paiement</w:t>
             </w:r>
             <w:r>
               <w:rPr>
@@ -1386,7 +1411,7 @@
                 <w:noProof/>
                 <w:webHidden/>
               </w:rPr>
-              <w:instrText xml:space="preserve"> PAGEREF _Toc12445296 \h </w:instrText>
+              <w:instrText xml:space="preserve"> PAGEREF _Toc12808942 \h </w:instrText>
             </w:r>
             <w:r>
               <w:rPr>
@@ -1419,6 +1444,7 @@
         </w:p>
         <w:p>
           <w:pPr>
+            <w:jc w:val="both"/>
             <w:sectPr>
               <w:pgSz w:w="11906" w:h="16838"/>
               <w:pgMar w:top="1417" w:right="1417" w:bottom="1417" w:left="1417" w:header="708" w:footer="708" w:gutter="0"/>
@@ -1435,25 +1461,42 @@
             <w:fldChar w:fldCharType="end"/>
           </w:r>
         </w:p>
+        <w:bookmarkStart w:id="0" w:name="_GoBack" w:displacedByCustomXml="next"/>
+        <w:bookmarkEnd w:id="0" w:displacedByCustomXml="next"/>
       </w:sdtContent>
     </w:sdt>
     <w:p>
       <w:pPr>
         <w:pStyle w:val="Titre1"/>
-      </w:pPr>
-      <w:bookmarkStart w:id="1" w:name="_Toc12445290"/>
+        <w:jc w:val="both"/>
+      </w:pPr>
+      <w:bookmarkStart w:id="1" w:name="_Toc12808936"/>
       <w:r>
         <w:lastRenderedPageBreak/>
         <w:t>Présentation de l’application</w:t>
       </w:r>
       <w:bookmarkEnd w:id="1"/>
     </w:p>
-    <w:p/>
+    <w:p>
+      <w:pPr>
+        <w:jc w:val="both"/>
+      </w:pPr>
+      <w:r>
+        <w:t>Notre application est destinée à gérer un bar à salade. Il est composé de cinq modules permettant de symboliser un parcour</w:t>
+      </w:r>
+      <w:r>
+        <w:t>s</w:t>
+      </w:r>
+      <w:r>
+        <w:t xml:space="preserve"> client.</w:t>
+      </w:r>
+    </w:p>
     <w:p>
       <w:pPr>
         <w:pStyle w:val="Titre1"/>
-      </w:pPr>
-      <w:bookmarkStart w:id="2" w:name="_Toc12445291"/>
+        <w:jc w:val="both"/>
+      </w:pPr>
+      <w:bookmarkStart w:id="2" w:name="_Toc12808937"/>
       <w:r>
         <w:t>Explication des différents modules</w:t>
       </w:r>
@@ -1462,30 +1505,27 @@
     <w:p>
       <w:pPr>
         <w:pStyle w:val="Titre2"/>
-      </w:pPr>
-      <w:bookmarkStart w:id="3" w:name="_Toc12445292"/>
-      <w:proofErr w:type="spellStart"/>
-      <w:r>
-        <w:t>Salad</w:t>
-      </w:r>
-      <w:proofErr w:type="spellEnd"/>
-      <w:r>
-        <w:t xml:space="preserve"> </w:t>
-      </w:r>
-      <w:proofErr w:type="spellStart"/>
-      <w:r>
-        <w:t>decorator</w:t>
+        <w:jc w:val="both"/>
+      </w:pPr>
+      <w:bookmarkStart w:id="3" w:name="_Toc12808938"/>
+      <w:r>
+        <w:t>Interface utilisateur</w:t>
       </w:r>
       <w:bookmarkEnd w:id="3"/>
-      <w:proofErr w:type="spellEnd"/>
-    </w:p>
-    <w:p>
-      <w:r>
+    </w:p>
+    <w:p>
+      <w:pPr>
+        <w:jc w:val="both"/>
+      </w:pPr>
+      <w:r>
+        <w:rPr>
+          <w:noProof/>
+        </w:rPr>
         <w:drawing>
-          <wp:inline distT="0" distB="0" distL="0" distR="0" wp14:anchorId="0170DB97" wp14:editId="0D3369AD">
-            <wp:extent cx="5760720" cy="3872865"/>
-            <wp:effectExtent l="0" t="0" r="0" b="0"/>
-            <wp:docPr id="2" name="Image 2"/>
+          <wp:inline distT="0" distB="0" distL="0" distR="0" wp14:anchorId="7E9C933E" wp14:editId="57C9B133">
+            <wp:extent cx="5760720" cy="3997325"/>
+            <wp:effectExtent l="0" t="0" r="0" b="3175"/>
+            <wp:docPr id="6" name="Image 6"/>
             <wp:cNvGraphicFramePr>
               <a:graphicFrameLocks xmlns:a="http://schemas.openxmlformats.org/drawingml/2006/main" noChangeAspect="1"/>
             </wp:cNvGraphicFramePr>
@@ -1505,7 +1545,7 @@
                   <pic:spPr>
                     <a:xfrm>
                       <a:off x="0" y="0"/>
-                      <a:ext cx="5760720" cy="3872865"/>
+                      <a:ext cx="5760720" cy="3997325"/>
                     </a:xfrm>
                     <a:prstGeom prst="rect">
                       <a:avLst/>
@@ -1518,35 +1558,77 @@
         </w:drawing>
       </w:r>
     </w:p>
-    <w:p/>
+    <w:p>
+      <w:pPr>
+        <w:jc w:val="both"/>
+      </w:pPr>
+      <w:r>
+        <w:t xml:space="preserve">L’interface de notre application est la classe </w:t>
+      </w:r>
+      <w:proofErr w:type="spellStart"/>
+      <w:r>
+        <w:t>OrderScreen</w:t>
+      </w:r>
+      <w:proofErr w:type="spellEnd"/>
+      <w:r>
+        <w:t xml:space="preserve">. Elle symbolise l’écran de commande de l’application. Ainsi, elle est un point d’entrée unique pour l’utilisateur, on a donc décidé d’implémenter le design pattern </w:t>
+      </w:r>
+      <w:proofErr w:type="spellStart"/>
+      <w:r>
+        <w:t>facade</w:t>
+      </w:r>
+      <w:proofErr w:type="spellEnd"/>
+      <w:r>
+        <w:t xml:space="preserve"> pour </w:t>
+      </w:r>
+      <w:r>
+        <w:t xml:space="preserve">représenter ce module. </w:t>
+      </w:r>
+    </w:p>
+    <w:p>
+      <w:pPr>
+        <w:jc w:val="both"/>
+      </w:pPr>
+      <w:r>
+        <w:t xml:space="preserve">Techniquement, les méthodes de cette classe délèguent le travail aux services correspondants. Seule la méthode </w:t>
+      </w:r>
+      <w:proofErr w:type="spellStart"/>
+      <w:r>
+        <w:t>Pay</w:t>
+      </w:r>
+      <w:proofErr w:type="spellEnd"/>
+      <w:r>
+        <w:t xml:space="preserve"> permet d’ordonner les traitements entre les différents modules.</w:t>
+      </w:r>
+      <w:r>
+        <w:br w:type="page"/>
+      </w:r>
+    </w:p>
     <w:p>
       <w:pPr>
         <w:pStyle w:val="Titre2"/>
-      </w:pPr>
-      <w:bookmarkStart w:id="4" w:name="_Toc12445293"/>
-      <w:proofErr w:type="spellStart"/>
+        <w:jc w:val="both"/>
+      </w:pPr>
+      <w:bookmarkStart w:id="4" w:name="_Toc12808939"/>
       <w:r>
         <w:lastRenderedPageBreak/>
-        <w:t>Payment</w:t>
-      </w:r>
-      <w:proofErr w:type="spellEnd"/>
-      <w:r>
-        <w:t xml:space="preserve"> </w:t>
-      </w:r>
-      <w:proofErr w:type="spellStart"/>
-      <w:r>
-        <w:t>Strategy</w:t>
+        <w:t>Création de la commande</w:t>
       </w:r>
       <w:bookmarkEnd w:id="4"/>
-      <w:proofErr w:type="spellEnd"/>
-    </w:p>
-    <w:p>
-      <w:r>
+    </w:p>
+    <w:p>
+      <w:pPr>
+        <w:jc w:val="both"/>
+      </w:pPr>
+      <w:r>
+        <w:rPr>
+          <w:noProof/>
+        </w:rPr>
         <w:drawing>
-          <wp:inline distT="0" distB="0" distL="0" distR="0" wp14:anchorId="2F5D1BEB" wp14:editId="3BA835FC">
-            <wp:extent cx="5760720" cy="4396740"/>
-            <wp:effectExtent l="0" t="0" r="0" b="3810"/>
-            <wp:docPr id="8" name="Image 8"/>
+          <wp:inline distT="0" distB="0" distL="0" distR="0" wp14:anchorId="653EB1AB" wp14:editId="3132CF81">
+            <wp:extent cx="5760720" cy="4281170"/>
+            <wp:effectExtent l="0" t="0" r="0" b="5080"/>
+            <wp:docPr id="7" name="Image 7"/>
             <wp:cNvGraphicFramePr>
               <a:graphicFrameLocks xmlns:a="http://schemas.openxmlformats.org/drawingml/2006/main" noChangeAspect="1"/>
             </wp:cNvGraphicFramePr>
@@ -1566,7 +1648,7 @@
                   <pic:spPr>
                     <a:xfrm>
                       <a:off x="0" y="0"/>
-                      <a:ext cx="5760720" cy="4396740"/>
+                      <a:ext cx="5760720" cy="4281170"/>
                     </a:xfrm>
                     <a:prstGeom prst="rect">
                       <a:avLst/>
@@ -1579,35 +1661,52 @@
         </w:drawing>
       </w:r>
     </w:p>
-    <w:p/>
+    <w:p>
+      <w:pPr>
+        <w:jc w:val="both"/>
+      </w:pPr>
+      <w:r>
+        <w:t xml:space="preserve">Nous considérons également que l’ordre de création des éléments de la commande n’a aucune importance, ainsi, le design pattern </w:t>
+      </w:r>
+      <w:proofErr w:type="spellStart"/>
+      <w:r>
+        <w:t>builder</w:t>
+      </w:r>
+      <w:proofErr w:type="spellEnd"/>
+      <w:r>
+        <w:t xml:space="preserve"> nous permet de créer notre commande au fur et à mesure des actions de l’utilisateur. </w:t>
+      </w:r>
+    </w:p>
+    <w:p>
+      <w:pPr>
+        <w:jc w:val="both"/>
+      </w:pPr>
+    </w:p>
     <w:p>
       <w:pPr>
         <w:pStyle w:val="Titre2"/>
-      </w:pPr>
-      <w:bookmarkStart w:id="5" w:name="_Toc12445294"/>
-      <w:proofErr w:type="spellStart"/>
+        <w:jc w:val="both"/>
+      </w:pPr>
+      <w:bookmarkStart w:id="5" w:name="_Toc12808940"/>
       <w:r>
         <w:lastRenderedPageBreak/>
-        <w:t>Order</w:t>
-      </w:r>
-      <w:proofErr w:type="spellEnd"/>
-      <w:r>
-        <w:t xml:space="preserve"> </w:t>
-      </w:r>
-      <w:proofErr w:type="spellStart"/>
-      <w:r>
-        <w:t>builder</w:t>
+        <w:t>Construction de la salade</w:t>
       </w:r>
       <w:bookmarkEnd w:id="5"/>
-      <w:proofErr w:type="spellEnd"/>
-    </w:p>
-    <w:p>
-      <w:r>
+    </w:p>
+    <w:p>
+      <w:pPr>
+        <w:jc w:val="both"/>
+      </w:pPr>
+      <w:r>
+        <w:rPr>
+          <w:noProof/>
+        </w:rPr>
         <w:drawing>
-          <wp:inline distT="0" distB="0" distL="0" distR="0" wp14:anchorId="65D3F71D" wp14:editId="7E669B52">
-            <wp:extent cx="5760720" cy="4281170"/>
-            <wp:effectExtent l="0" t="0" r="0" b="5080"/>
-            <wp:docPr id="7" name="Image 7"/>
+          <wp:inline distT="0" distB="0" distL="0" distR="0" wp14:anchorId="0170DB97" wp14:editId="0D3369AD">
+            <wp:extent cx="5760720" cy="3872865"/>
+            <wp:effectExtent l="0" t="0" r="0" b="0"/>
+            <wp:docPr id="2" name="Image 2"/>
             <wp:cNvGraphicFramePr>
               <a:graphicFrameLocks xmlns:a="http://schemas.openxmlformats.org/drawingml/2006/main" noChangeAspect="1"/>
             </wp:cNvGraphicFramePr>
@@ -1627,7 +1726,7 @@
                   <pic:spPr>
                     <a:xfrm>
                       <a:off x="0" y="0"/>
-                      <a:ext cx="5760720" cy="4281170"/>
+                      <a:ext cx="5760720" cy="3872865"/>
                     </a:xfrm>
                     <a:prstGeom prst="rect">
                       <a:avLst/>
@@ -1640,28 +1739,66 @@
         </w:drawing>
       </w:r>
     </w:p>
-    <w:p/>
+    <w:p>
+      <w:pPr>
+        <w:jc w:val="both"/>
+      </w:pPr>
+      <w:r>
+        <w:t xml:space="preserve">Notre application considère que les clients peuvent commander la salade qu’ils veulent et y mettre tous les ingrédients dont ils ont envie. Le design pattern </w:t>
+      </w:r>
+      <w:proofErr w:type="spellStart"/>
+      <w:r>
+        <w:t>decorator</w:t>
+      </w:r>
+      <w:proofErr w:type="spellEnd"/>
+      <w:r>
+        <w:t xml:space="preserve"> correspondait donc parfaitement à notre besoin. Il nous permet de créer des salades avec tous les </w:t>
+      </w:r>
+      <w:proofErr w:type="spellStart"/>
+      <w:r>
+        <w:t>toppings</w:t>
+      </w:r>
+      <w:proofErr w:type="spellEnd"/>
+      <w:r>
+        <w:t xml:space="preserve"> disponibles. Lors du paiement, le prix de la salade est ainsi calculé à partir du prix de chaque </w:t>
+      </w:r>
+      <w:proofErr w:type="spellStart"/>
+      <w:r>
+        <w:t>topping</w:t>
+      </w:r>
+      <w:proofErr w:type="spellEnd"/>
+      <w:r>
+        <w:t xml:space="preserve"> présent dans cette dernière. A noter que l’on nomme </w:t>
+      </w:r>
+      <w:proofErr w:type="spellStart"/>
+      <w:r>
+        <w:t>topping</w:t>
+      </w:r>
+      <w:proofErr w:type="spellEnd"/>
+      <w:r>
+        <w:t xml:space="preserve"> tout ingrédient de la salade.</w:t>
+      </w:r>
+    </w:p>
     <w:p>
       <w:pPr>
         <w:pStyle w:val="Titre2"/>
-      </w:pPr>
-      <w:bookmarkStart w:id="6" w:name="_Toc12445295"/>
+        <w:jc w:val="both"/>
+      </w:pPr>
+      <w:bookmarkStart w:id="6" w:name="_Toc12808941"/>
       <w:r>
         <w:lastRenderedPageBreak/>
-        <w:t xml:space="preserve">Bar </w:t>
-      </w:r>
-      <w:proofErr w:type="spellStart"/>
-      <w:r>
-        <w:t>counter</w:t>
-      </w:r>
-      <w:proofErr w:type="spellEnd"/>
-      <w:r>
-        <w:t xml:space="preserve"> observer</w:t>
+        <w:t>Préparation de la commande</w:t>
       </w:r>
       <w:bookmarkEnd w:id="6"/>
     </w:p>
     <w:p>
-      <w:r>
+      <w:pPr>
+        <w:jc w:val="both"/>
+      </w:pPr>
+      <w:r>
+        <w:rPr>
+          <w:noProof/>
+        </w:rPr>
         <w:drawing>
           <wp:inline distT="0" distB="0" distL="0" distR="0" wp14:anchorId="01EED2E4" wp14:editId="49AF0DA0">
             <wp:extent cx="5760720" cy="3982085"/>
@@ -1699,35 +1836,39 @@
         </w:drawing>
       </w:r>
     </w:p>
-    <w:p/>
+    <w:p>
+      <w:r>
+        <w:t xml:space="preserve">Afin de garantir un temps d’attente minimal, le design pattern observer a été mis en place afin que le cuisinier soit notifié lorsqu’une commande doit être préparée. De son côté, le client est également notifié lorsque sa commande est prête. </w:t>
+      </w:r>
+      <w:r>
+        <w:br w:type="page"/>
+      </w:r>
+    </w:p>
     <w:p>
       <w:pPr>
         <w:pStyle w:val="Titre2"/>
-      </w:pPr>
-      <w:bookmarkStart w:id="7" w:name="_Toc12445296"/>
-      <w:proofErr w:type="spellStart"/>
+        <w:jc w:val="both"/>
+      </w:pPr>
+      <w:bookmarkStart w:id="7" w:name="_Toc12808942"/>
       <w:r>
         <w:lastRenderedPageBreak/>
-        <w:t>Order</w:t>
-      </w:r>
-      <w:proofErr w:type="spellEnd"/>
-      <w:r>
-        <w:t xml:space="preserve"> screen </w:t>
-      </w:r>
-      <w:proofErr w:type="spellStart"/>
-      <w:r>
-        <w:t>facade</w:t>
+        <w:t>Gestion du paiement</w:t>
       </w:r>
       <w:bookmarkEnd w:id="7"/>
-      <w:proofErr w:type="spellEnd"/>
-    </w:p>
-    <w:p>
-      <w:r>
+    </w:p>
+    <w:p>
+      <w:pPr>
+        <w:jc w:val="both"/>
+      </w:pPr>
+      <w:r>
+        <w:rPr>
+          <w:noProof/>
+        </w:rPr>
         <w:drawing>
-          <wp:inline distT="0" distB="0" distL="0" distR="0" wp14:anchorId="6572FC8C" wp14:editId="294266FD">
-            <wp:extent cx="5760720" cy="3997325"/>
-            <wp:effectExtent l="0" t="0" r="0" b="3175"/>
-            <wp:docPr id="6" name="Image 6"/>
+          <wp:inline distT="0" distB="0" distL="0" distR="0" wp14:anchorId="16359F9A" wp14:editId="22389A28">
+            <wp:extent cx="5760720" cy="4396740"/>
+            <wp:effectExtent l="0" t="0" r="0" b="3810"/>
+            <wp:docPr id="8" name="Image 8"/>
             <wp:cNvGraphicFramePr>
               <a:graphicFrameLocks xmlns:a="http://schemas.openxmlformats.org/drawingml/2006/main" noChangeAspect="1"/>
             </wp:cNvGraphicFramePr>
@@ -1747,7 +1888,7 @@
                   <pic:spPr>
                     <a:xfrm>
                       <a:off x="0" y="0"/>
-                      <a:ext cx="5760720" cy="3997325"/>
+                      <a:ext cx="5760720" cy="4396740"/>
                     </a:xfrm>
                     <a:prstGeom prst="rect">
                       <a:avLst/>
@@ -1758,6 +1899,22 @@
             </a:graphic>
           </wp:inline>
         </w:drawing>
+      </w:r>
+    </w:p>
+    <w:p>
+      <w:pPr>
+        <w:jc w:val="both"/>
+      </w:pPr>
+      <w:r>
+        <w:t xml:space="preserve">Lorsque la commande du client est complétée, il doit payer afin qu’elle soit transmise aux cuisiniers. Nous avons donc opté pour implémenter le design pattern </w:t>
+      </w:r>
+      <w:proofErr w:type="spellStart"/>
+      <w:r>
+        <w:t>strategy</w:t>
+      </w:r>
+      <w:proofErr w:type="spellEnd"/>
+      <w:r>
+        <w:t xml:space="preserve"> car nous considérons que les moyens de paiement peuvent être multiples. </w:t>
       </w:r>
     </w:p>
     <w:sectPr>
@@ -2801,7 +2958,7 @@
 </file>
 
 <file path=customXml/itemProps1.xml><?xml version="1.0" encoding="utf-8"?>
-<ds:datastoreItem xmlns:ds="http://schemas.openxmlformats.org/officeDocument/2006/customXml" ds:itemID="{07A29456-EE06-4C67-987B-95A7B4A06C39}">
+<ds:datastoreItem xmlns:ds="http://schemas.openxmlformats.org/officeDocument/2006/customXml" ds:itemID="{4826780E-CEBF-4E8B-A15A-1325C48670E1}">
   <ds:schemaRefs>
     <ds:schemaRef ds:uri="http://schemas.openxmlformats.org/officeDocument/2006/bibliography"/>
   </ds:schemaRefs>

--- a/Rapport.docx
+++ b/Rapport.docx
@@ -4,7 +4,7 @@
   <w:body>
     <w:tbl>
       <w:tblPr>
-        <w:tblStyle w:val="Grilledutableau"/>
+        <w:tblStyle w:val="TableGrid"/>
         <w:tblW w:w="0" w:type="auto"/>
         <w:jc w:val="center"/>
         <w:tblLook w:val="04A0" w:firstRow="1" w:lastRow="0" w:firstColumn="1" w:lastColumn="0" w:noHBand="0" w:noVBand="1"/>
@@ -138,7 +138,7 @@
     </w:p>
     <w:tbl>
       <w:tblPr>
-        <w:tblStyle w:val="Grilledutableau"/>
+        <w:tblStyle w:val="TableGrid"/>
         <w:tblW w:w="0" w:type="auto"/>
         <w:tblBorders>
           <w:top w:val="none" w:sz="0" w:space="0" w:color="auto"/>
@@ -166,7 +166,7 @@
           </w:tcPr>
           <w:tbl>
             <w:tblPr>
-              <w:tblStyle w:val="Grilledutableau"/>
+              <w:tblStyle w:val="TableGrid"/>
               <w:tblW w:w="0" w:type="auto"/>
               <w:tblBorders>
                 <w:top w:val="none" w:sz="0" w:space="0" w:color="auto"/>
@@ -276,7 +276,7 @@
           </w:tcPr>
           <w:tbl>
             <w:tblPr>
-              <w:tblStyle w:val="Grilledutableau"/>
+              <w:tblStyle w:val="TableGrid"/>
               <w:tblW w:w="0" w:type="auto"/>
               <w:tblBorders>
                 <w:top w:val="none" w:sz="0" w:space="0" w:color="auto"/>
@@ -427,7 +427,7 @@
           </w:tcPr>
           <w:tbl>
             <w:tblPr>
-              <w:tblStyle w:val="Grilledutableau"/>
+              <w:tblStyle w:val="TableGrid"/>
               <w:tblW w:w="0" w:type="auto"/>
               <w:tblBorders>
                 <w:top w:val="none" w:sz="0" w:space="0" w:color="auto"/>
@@ -440,8 +440,8 @@
               <w:tblLook w:val="04A0" w:firstRow="1" w:lastRow="0" w:firstColumn="1" w:lastColumn="0" w:noHBand="0" w:noVBand="1"/>
             </w:tblPr>
             <w:tblGrid>
-              <w:gridCol w:w="1869"/>
-              <w:gridCol w:w="1851"/>
+              <w:gridCol w:w="1949"/>
+              <w:gridCol w:w="1771"/>
             </w:tblGrid>
             <w:tr>
               <w:tc>
@@ -461,7 +461,7 @@
                       <w:rFonts w:ascii="Arial" w:hAnsi="Arial" w:cs="Arial"/>
                       <w:color w:val="244061" w:themeColor="accent1" w:themeShade="80"/>
                     </w:rPr>
-                    <w:t>Date XXXX</w:t>
+                    <w:t>30/06/2019</w:t>
                   </w:r>
                 </w:p>
               </w:tc>
@@ -482,7 +482,28 @@
                       <w:rFonts w:ascii="Arial" w:hAnsi="Arial" w:cs="Arial"/>
                       <w:color w:val="244061" w:themeColor="accent1" w:themeShade="80"/>
                     </w:rPr>
-                    <w:t>VX.X</w:t>
+                    <w:t>V</w:t>
+                  </w:r>
+                  <w:r>
+                    <w:rPr>
+                      <w:rFonts w:ascii="Arial" w:hAnsi="Arial" w:cs="Arial"/>
+                      <w:color w:val="244061" w:themeColor="accent1" w:themeShade="80"/>
+                    </w:rPr>
+                    <w:t>1</w:t>
+                  </w:r>
+                  <w:r>
+                    <w:rPr>
+                      <w:rFonts w:ascii="Arial" w:hAnsi="Arial" w:cs="Arial"/>
+                      <w:color w:val="244061" w:themeColor="accent1" w:themeShade="80"/>
+                    </w:rPr>
+                    <w:t>.</w:t>
+                  </w:r>
+                  <w:r>
+                    <w:rPr>
+                      <w:rFonts w:ascii="Arial" w:hAnsi="Arial" w:cs="Arial"/>
+                      <w:color w:val="244061" w:themeColor="accent1" w:themeShade="80"/>
+                    </w:rPr>
+                    <w:t>1</w:t>
                   </w:r>
                 </w:p>
               </w:tc>
@@ -510,7 +531,7 @@
           </w:tcPr>
           <w:tbl>
             <w:tblPr>
-              <w:tblStyle w:val="Grilledutableau"/>
+              <w:tblStyle w:val="TableGrid"/>
               <w:tblW w:w="0" w:type="auto"/>
               <w:tblBorders>
                 <w:top w:val="none" w:sz="0" w:space="0" w:color="auto"/>
@@ -554,7 +575,6 @@
                 </w:tcPr>
                 <w:p>
                   <w:pPr>
-                    <w:jc w:val="both"/>
                     <w:rPr>
                       <w:rFonts w:ascii="Arial" w:hAnsi="Arial" w:cs="Arial"/>
                       <w:color w:val="244061" w:themeColor="accent1" w:themeShade="80"/>
@@ -565,7 +585,7 @@
                       <w:rFonts w:ascii="Arial" w:hAnsi="Arial" w:cs="Arial"/>
                       <w:color w:val="244061" w:themeColor="accent1" w:themeShade="80"/>
                     </w:rPr>
-                    <w:t>XXXXXXX</w:t>
+                    <w:t>C. Célia</w:t>
                   </w:r>
                   <w:r>
                     <w:rPr>
@@ -666,7 +686,7 @@
           <w:color w:val="244061" w:themeColor="accent1" w:themeShade="80"/>
         </w:rPr>
         <w:drawing>
-          <wp:inline distT="0" distB="0" distL="0" distR="0" wp14:anchorId="7A17D3A4" wp14:editId="7F1F44E4">
+          <wp:inline distT="0" distB="0" distL="0" distR="0" wp14:anchorId="5BE12C68" wp14:editId="68718265">
             <wp:extent cx="2011680" cy="1389938"/>
             <wp:effectExtent l="0" t="0" r="0" b="0"/>
             <wp:docPr id="1" name="Image 1"/>
@@ -681,7 +701,7 @@
                     <pic:cNvPicPr/>
                   </pic:nvPicPr>
                   <pic:blipFill>
-                    <a:blip r:embed="rId7" cstate="print">
+                    <a:blip r:embed="rId8" cstate="print">
                       <a:extLst>
                         <a:ext uri="{28A0092B-C50C-407E-A947-70E740481C1C}">
                           <a14:useLocalDpi xmlns:a14="http://schemas.microsoft.com/office/drawing/2010/main" val="0"/>
@@ -743,43 +763,7 @@
           <w:color w:val="244061" w:themeColor="accent1" w:themeShade="80"/>
           <w:sz w:val="28"/>
         </w:rPr>
-        <w:t xml:space="preserve">Groupe 1 : </w:t>
-      </w:r>
-      <w:proofErr w:type="spellStart"/>
-      <w:r>
-        <w:rPr>
-          <w:rFonts w:ascii="Arial" w:hAnsi="Arial" w:cs="Arial"/>
-          <w:color w:val="244061" w:themeColor="accent1" w:themeShade="80"/>
-          <w:sz w:val="28"/>
-        </w:rPr>
-        <w:t>Benard</w:t>
-      </w:r>
-      <w:proofErr w:type="spellEnd"/>
-      <w:r>
-        <w:rPr>
-          <w:rFonts w:ascii="Arial" w:hAnsi="Arial" w:cs="Arial"/>
-          <w:color w:val="244061" w:themeColor="accent1" w:themeShade="80"/>
-          <w:sz w:val="28"/>
-        </w:rPr>
-        <w:t xml:space="preserve"> Alexis, </w:t>
-      </w:r>
-      <w:proofErr w:type="spellStart"/>
-      <w:r>
-        <w:rPr>
-          <w:rFonts w:ascii="Arial" w:hAnsi="Arial" w:cs="Arial"/>
-          <w:color w:val="244061" w:themeColor="accent1" w:themeShade="80"/>
-          <w:sz w:val="28"/>
-        </w:rPr>
-        <w:t>Casagrande</w:t>
-      </w:r>
-      <w:proofErr w:type="spellEnd"/>
-      <w:r>
-        <w:rPr>
-          <w:rFonts w:ascii="Arial" w:hAnsi="Arial" w:cs="Arial"/>
-          <w:color w:val="244061" w:themeColor="accent1" w:themeShade="80"/>
-          <w:sz w:val="28"/>
-        </w:rPr>
-        <w:t xml:space="preserve"> Célia, Guénin Vincent</w:t>
+        <w:t>Groupe 1 : Benard Alexis, Casagrande Célia, Guénin Vincent</w:t>
       </w:r>
     </w:p>
     <w:p>
@@ -858,39 +842,7 @@
           <w:rFonts w:ascii="Arial" w:hAnsi="Arial" w:cs="Arial"/>
           <w:color w:val="244061" w:themeColor="accent1" w:themeShade="80"/>
         </w:rPr>
-        <w:t xml:space="preserve">ESGI – Design Pattern – </w:t>
-      </w:r>
-      <w:proofErr w:type="spellStart"/>
-      <w:r>
-        <w:rPr>
-          <w:rFonts w:ascii="Arial" w:hAnsi="Arial" w:cs="Arial"/>
-          <w:color w:val="244061" w:themeColor="accent1" w:themeShade="80"/>
-        </w:rPr>
-        <w:t>Dorra</w:t>
-      </w:r>
-      <w:proofErr w:type="spellEnd"/>
-      <w:r>
-        <w:rPr>
-          <w:rFonts w:ascii="Arial" w:hAnsi="Arial" w:cs="Arial"/>
-          <w:color w:val="244061" w:themeColor="accent1" w:themeShade="80"/>
-        </w:rPr>
-        <w:t xml:space="preserve"> </w:t>
-      </w:r>
-      <w:proofErr w:type="spellStart"/>
-      <w:r>
-        <w:rPr>
-          <w:rFonts w:ascii="Arial" w:hAnsi="Arial" w:cs="Arial"/>
-          <w:color w:val="244061" w:themeColor="accent1" w:themeShade="80"/>
-        </w:rPr>
-        <w:t>Bartaguiz</w:t>
-      </w:r>
-      <w:proofErr w:type="spellEnd"/>
-      <w:r>
-        <w:rPr>
-          <w:rFonts w:ascii="Arial" w:hAnsi="Arial" w:cs="Arial"/>
-          <w:color w:val="244061" w:themeColor="accent1" w:themeShade="80"/>
-        </w:rPr>
-        <w:t xml:space="preserve"> - 2018/2019</w:t>
+        <w:t>ESGI – Design Pattern – Dorra Bartaguiz - 2018/2019</w:t>
       </w:r>
       <w:r>
         <w:rPr>
@@ -921,7 +873,7 @@
       <w:sdtContent>
         <w:p>
           <w:pPr>
-            <w:pStyle w:val="En-ttedetabledesmatires"/>
+            <w:pStyle w:val="TOCHeading"/>
             <w:jc w:val="both"/>
           </w:pPr>
           <w:r>
@@ -930,7 +882,7 @@
         </w:p>
         <w:p>
           <w:pPr>
-            <w:pStyle w:val="TM1"/>
+            <w:pStyle w:val="TOC1"/>
             <w:tabs>
               <w:tab w:val="right" w:leader="dot" w:pos="9062"/>
             </w:tabs>
@@ -967,7 +919,7 @@
           <w:hyperlink w:anchor="_Toc12808936" w:history="1">
             <w:r>
               <w:rPr>
-                <w:rStyle w:val="Lienhypertexte"/>
+                <w:rStyle w:val="Hyperlink"/>
                 <w:noProof/>
               </w:rPr>
               <w:t>Présentation de l’application</w:t>
@@ -1024,7 +976,7 @@
         </w:p>
         <w:p>
           <w:pPr>
-            <w:pStyle w:val="TM1"/>
+            <w:pStyle w:val="TOC1"/>
             <w:tabs>
               <w:tab w:val="right" w:leader="dot" w:pos="9062"/>
             </w:tabs>
@@ -1037,7 +989,7 @@
           <w:hyperlink w:anchor="_Toc12808937" w:history="1">
             <w:r>
               <w:rPr>
-                <w:rStyle w:val="Lienhypertexte"/>
+                <w:rStyle w:val="Hyperlink"/>
                 <w:noProof/>
               </w:rPr>
               <w:t>Explication des différents modules</w:t>
@@ -1094,7 +1046,7 @@
         </w:p>
         <w:p>
           <w:pPr>
-            <w:pStyle w:val="TM2"/>
+            <w:pStyle w:val="TOC2"/>
             <w:tabs>
               <w:tab w:val="right" w:leader="dot" w:pos="9062"/>
             </w:tabs>
@@ -1107,7 +1059,7 @@
           <w:hyperlink w:anchor="_Toc12808938" w:history="1">
             <w:r>
               <w:rPr>
-                <w:rStyle w:val="Lienhypertexte"/>
+                <w:rStyle w:val="Hyperlink"/>
                 <w:noProof/>
               </w:rPr>
               <w:t>Interface utilisateur</w:t>
@@ -1164,7 +1116,7 @@
         </w:p>
         <w:p>
           <w:pPr>
-            <w:pStyle w:val="TM2"/>
+            <w:pStyle w:val="TOC2"/>
             <w:tabs>
               <w:tab w:val="right" w:leader="dot" w:pos="9062"/>
             </w:tabs>
@@ -1177,7 +1129,7 @@
           <w:hyperlink w:anchor="_Toc12808939" w:history="1">
             <w:r>
               <w:rPr>
-                <w:rStyle w:val="Lienhypertexte"/>
+                <w:rStyle w:val="Hyperlink"/>
                 <w:noProof/>
               </w:rPr>
               <w:t>Création de la commande</w:t>
@@ -1234,7 +1186,7 @@
         </w:p>
         <w:p>
           <w:pPr>
-            <w:pStyle w:val="TM2"/>
+            <w:pStyle w:val="TOC2"/>
             <w:tabs>
               <w:tab w:val="right" w:leader="dot" w:pos="9062"/>
             </w:tabs>
@@ -1247,7 +1199,7 @@
           <w:hyperlink w:anchor="_Toc12808940" w:history="1">
             <w:r>
               <w:rPr>
-                <w:rStyle w:val="Lienhypertexte"/>
+                <w:rStyle w:val="Hyperlink"/>
                 <w:noProof/>
               </w:rPr>
               <w:t>Construction de la salade</w:t>
@@ -1304,7 +1256,7 @@
         </w:p>
         <w:p>
           <w:pPr>
-            <w:pStyle w:val="TM2"/>
+            <w:pStyle w:val="TOC2"/>
             <w:tabs>
               <w:tab w:val="right" w:leader="dot" w:pos="9062"/>
             </w:tabs>
@@ -1317,7 +1269,7 @@
           <w:hyperlink w:anchor="_Toc12808941" w:history="1">
             <w:r>
               <w:rPr>
-                <w:rStyle w:val="Lienhypertexte"/>
+                <w:rStyle w:val="Hyperlink"/>
                 <w:noProof/>
               </w:rPr>
               <w:t>Préparation de la commande</w:t>
@@ -1374,7 +1326,7 @@
         </w:p>
         <w:p>
           <w:pPr>
-            <w:pStyle w:val="TM2"/>
+            <w:pStyle w:val="TOC2"/>
             <w:tabs>
               <w:tab w:val="right" w:leader="dot" w:pos="9062"/>
             </w:tabs>
@@ -1387,7 +1339,7 @@
           <w:hyperlink w:anchor="_Toc12808942" w:history="1">
             <w:r>
               <w:rPr>
-                <w:rStyle w:val="Lienhypertexte"/>
+                <w:rStyle w:val="Hyperlink"/>
                 <w:noProof/>
               </w:rPr>
               <w:t>Gestion du paiement</w:t>
@@ -1461,39 +1413,57 @@
             <w:fldChar w:fldCharType="end"/>
           </w:r>
         </w:p>
-        <w:bookmarkStart w:id="0" w:name="_GoBack" w:displacedByCustomXml="next"/>
-        <w:bookmarkEnd w:id="0" w:displacedByCustomXml="next"/>
       </w:sdtContent>
     </w:sdt>
     <w:p>
       <w:pPr>
-        <w:pStyle w:val="Titre1"/>
-        <w:jc w:val="both"/>
-      </w:pPr>
-      <w:bookmarkStart w:id="1" w:name="_Toc12808936"/>
+        <w:pStyle w:val="Heading1"/>
+        <w:jc w:val="both"/>
+      </w:pPr>
+      <w:bookmarkStart w:id="0" w:name="_Toc12808936"/>
       <w:r>
         <w:lastRenderedPageBreak/>
-        <w:t>Présentation de l’application</w:t>
-      </w:r>
+        <w:t xml:space="preserve">Présentation de </w:t>
+      </w:r>
+      <w:bookmarkStart w:id="1" w:name="_GoBack"/>
       <w:bookmarkEnd w:id="1"/>
-    </w:p>
-    <w:p>
-      <w:pPr>
-        <w:jc w:val="both"/>
-      </w:pPr>
-      <w:r>
-        <w:t>Notre application est destinée à gérer un bar à salade. Il est composé de cinq modules permettant de symboliser un parcour</w:t>
+      <w:r>
+        <w:t>l’application</w:t>
+      </w:r>
+      <w:bookmarkEnd w:id="0"/>
+    </w:p>
+    <w:p>
+      <w:pPr>
+        <w:jc w:val="both"/>
+      </w:pPr>
+      <w:r>
+        <w:t xml:space="preserve">Notre application est destinée à gérer un bar à salade. </w:t>
+      </w:r>
+      <w:r>
+        <w:t>Elle</w:t>
+      </w:r>
+      <w:r>
+        <w:t xml:space="preserve"> est composé</w:t>
+      </w:r>
+      <w:r>
+        <w:t>e</w:t>
+      </w:r>
+      <w:r>
+        <w:t xml:space="preserve"> de cinq modules permettant de symboliser un parcour</w:t>
       </w:r>
       <w:r>
         <w:t>s</w:t>
       </w:r>
       <w:r>
-        <w:t xml:space="preserve"> client.</w:t>
-      </w:r>
-    </w:p>
-    <w:p>
-      <w:pPr>
-        <w:pStyle w:val="Titre1"/>
+        <w:t xml:space="preserve"> client</w:t>
+      </w:r>
+      <w:r>
+        <w:t>, de l’identification de ce dernier à la remise de la commande.</w:t>
+      </w:r>
+    </w:p>
+    <w:p>
+      <w:pPr>
+        <w:pStyle w:val="Heading1"/>
         <w:jc w:val="both"/>
       </w:pPr>
       <w:bookmarkStart w:id="2" w:name="_Toc12808937"/>
@@ -1504,7 +1474,7 @@
     </w:p>
     <w:p>
       <w:pPr>
-        <w:pStyle w:val="Titre2"/>
+        <w:pStyle w:val="Heading2"/>
         <w:jc w:val="both"/>
       </w:pPr>
       <w:bookmarkStart w:id="3" w:name="_Toc12808938"/>
@@ -1522,113 +1492,10 @@
           <w:noProof/>
         </w:rPr>
         <w:drawing>
-          <wp:inline distT="0" distB="0" distL="0" distR="0" wp14:anchorId="7E9C933E" wp14:editId="57C9B133">
+          <wp:inline distT="0" distB="0" distL="0" distR="0" wp14:anchorId="65A45D1E" wp14:editId="6D952E79">
             <wp:extent cx="5760720" cy="3997325"/>
             <wp:effectExtent l="0" t="0" r="0" b="3175"/>
             <wp:docPr id="6" name="Image 6"/>
-            <wp:cNvGraphicFramePr>
-              <a:graphicFrameLocks xmlns:a="http://schemas.openxmlformats.org/drawingml/2006/main" noChangeAspect="1"/>
-            </wp:cNvGraphicFramePr>
-            <a:graphic xmlns:a="http://schemas.openxmlformats.org/drawingml/2006/main">
-              <a:graphicData uri="http://schemas.openxmlformats.org/drawingml/2006/picture">
-                <pic:pic xmlns:pic="http://schemas.openxmlformats.org/drawingml/2006/picture">
-                  <pic:nvPicPr>
-                    <pic:cNvPr id="1" name=""/>
-                    <pic:cNvPicPr/>
-                  </pic:nvPicPr>
-                  <pic:blipFill>
-                    <a:blip r:embed="rId8"/>
-                    <a:stretch>
-                      <a:fillRect/>
-                    </a:stretch>
-                  </pic:blipFill>
-                  <pic:spPr>
-                    <a:xfrm>
-                      <a:off x="0" y="0"/>
-                      <a:ext cx="5760720" cy="3997325"/>
-                    </a:xfrm>
-                    <a:prstGeom prst="rect">
-                      <a:avLst/>
-                    </a:prstGeom>
-                  </pic:spPr>
-                </pic:pic>
-              </a:graphicData>
-            </a:graphic>
-          </wp:inline>
-        </w:drawing>
-      </w:r>
-    </w:p>
-    <w:p>
-      <w:pPr>
-        <w:jc w:val="both"/>
-      </w:pPr>
-      <w:r>
-        <w:t xml:space="preserve">L’interface de notre application est la classe </w:t>
-      </w:r>
-      <w:proofErr w:type="spellStart"/>
-      <w:r>
-        <w:t>OrderScreen</w:t>
-      </w:r>
-      <w:proofErr w:type="spellEnd"/>
-      <w:r>
-        <w:t xml:space="preserve">. Elle symbolise l’écran de commande de l’application. Ainsi, elle est un point d’entrée unique pour l’utilisateur, on a donc décidé d’implémenter le design pattern </w:t>
-      </w:r>
-      <w:proofErr w:type="spellStart"/>
-      <w:r>
-        <w:t>facade</w:t>
-      </w:r>
-      <w:proofErr w:type="spellEnd"/>
-      <w:r>
-        <w:t xml:space="preserve"> pour </w:t>
-      </w:r>
-      <w:r>
-        <w:t xml:space="preserve">représenter ce module. </w:t>
-      </w:r>
-    </w:p>
-    <w:p>
-      <w:pPr>
-        <w:jc w:val="both"/>
-      </w:pPr>
-      <w:r>
-        <w:t xml:space="preserve">Techniquement, les méthodes de cette classe délèguent le travail aux services correspondants. Seule la méthode </w:t>
-      </w:r>
-      <w:proofErr w:type="spellStart"/>
-      <w:r>
-        <w:t>Pay</w:t>
-      </w:r>
-      <w:proofErr w:type="spellEnd"/>
-      <w:r>
-        <w:t xml:space="preserve"> permet d’ordonner les traitements entre les différents modules.</w:t>
-      </w:r>
-      <w:r>
-        <w:br w:type="page"/>
-      </w:r>
-    </w:p>
-    <w:p>
-      <w:pPr>
-        <w:pStyle w:val="Titre2"/>
-        <w:jc w:val="both"/>
-      </w:pPr>
-      <w:bookmarkStart w:id="4" w:name="_Toc12808939"/>
-      <w:r>
-        <w:lastRenderedPageBreak/>
-        <w:t>Création de la commande</w:t>
-      </w:r>
-      <w:bookmarkEnd w:id="4"/>
-    </w:p>
-    <w:p>
-      <w:pPr>
-        <w:jc w:val="both"/>
-      </w:pPr>
-      <w:r>
-        <w:rPr>
-          <w:noProof/>
-        </w:rPr>
-        <w:drawing>
-          <wp:inline distT="0" distB="0" distL="0" distR="0" wp14:anchorId="653EB1AB" wp14:editId="3132CF81">
-            <wp:extent cx="5760720" cy="4281170"/>
-            <wp:effectExtent l="0" t="0" r="0" b="5080"/>
-            <wp:docPr id="7" name="Image 7"/>
             <wp:cNvGraphicFramePr>
               <a:graphicFrameLocks xmlns:a="http://schemas.openxmlformats.org/drawingml/2006/main" noChangeAspect="1"/>
             </wp:cNvGraphicFramePr>
@@ -1648,7 +1515,7 @@
                   <pic:spPr>
                     <a:xfrm>
                       <a:off x="0" y="0"/>
-                      <a:ext cx="5760720" cy="4281170"/>
+                      <a:ext cx="5760720" cy="3997325"/>
                     </a:xfrm>
                     <a:prstGeom prst="rect">
                       <a:avLst/>
@@ -1666,33 +1533,89 @@
         <w:jc w:val="both"/>
       </w:pPr>
       <w:r>
-        <w:t xml:space="preserve">Nous considérons également que l’ordre de création des éléments de la commande n’a aucune importance, ainsi, le design pattern </w:t>
-      </w:r>
-      <w:proofErr w:type="spellStart"/>
-      <w:r>
-        <w:t>builder</w:t>
-      </w:r>
-      <w:proofErr w:type="spellEnd"/>
-      <w:r>
-        <w:t xml:space="preserve"> nous permet de créer notre commande au fur et à mesure des actions de l’utilisateur. </w:t>
-      </w:r>
-    </w:p>
-    <w:p>
-      <w:pPr>
-        <w:jc w:val="both"/>
-      </w:pPr>
-    </w:p>
-    <w:p>
-      <w:pPr>
-        <w:pStyle w:val="Titre2"/>
-        <w:jc w:val="both"/>
-      </w:pPr>
-      <w:bookmarkStart w:id="5" w:name="_Toc12808940"/>
+        <w:t>L’interface</w:t>
+      </w:r>
+      <w:r>
+        <w:t xml:space="preserve"> client</w:t>
+      </w:r>
+      <w:r>
+        <w:t xml:space="preserve"> de notre application est</w:t>
+      </w:r>
+      <w:r>
+        <w:t xml:space="preserve"> représentée par</w:t>
+      </w:r>
+      <w:r>
+        <w:t xml:space="preserve"> la classe OrderScreen. Elle symbolise l’écran de commande de l’application</w:t>
+      </w:r>
+      <w:r>
+        <w:t>, à l’image de l’écran de commande utilisateur que l’on peut trouver dans les restaurants McDonald’s</w:t>
+      </w:r>
+      <w:r>
+        <w:t>.</w:t>
+      </w:r>
+    </w:p>
+    <w:p>
+      <w:pPr>
+        <w:jc w:val="both"/>
+      </w:pPr>
+      <w:r>
+        <w:t>E</w:t>
+      </w:r>
+      <w:r>
+        <w:t xml:space="preserve">lle </w:t>
+      </w:r>
+      <w:r>
+        <w:t>symbolise</w:t>
+      </w:r>
+      <w:r>
+        <w:t xml:space="preserve"> un point d’entrée unique pour l’utilisateur</w:t>
+      </w:r>
+      <w:r>
+        <w:t>. Nous</w:t>
+      </w:r>
+      <w:r>
+        <w:t xml:space="preserve"> </w:t>
+      </w:r>
+      <w:r>
+        <w:t>avons</w:t>
+      </w:r>
+      <w:r>
+        <w:t xml:space="preserve"> donc décidé d’implémenter le design pattern facade pour </w:t>
+      </w:r>
+      <w:r>
+        <w:t xml:space="preserve">représenter ce module. </w:t>
+      </w:r>
+    </w:p>
+    <w:p>
+      <w:pPr>
+        <w:jc w:val="both"/>
+      </w:pPr>
+      <w:r>
+        <w:t xml:space="preserve">Techniquement, les méthodes de cette classe délèguent le travail aux services correspondants. </w:t>
+      </w:r>
+      <w:r>
+        <w:t>L’utilisateur va renseigner son nom afin que sa commande puisse lui être remise (à l’image de Starbucks), définir les éléments de sa commande puis payer, ceci au sein de cette même interface.</w:t>
+      </w:r>
+    </w:p>
+    <w:p>
+      <w:pPr>
+        <w:jc w:val="both"/>
+      </w:pPr>
+      <w:r>
+        <w:t>La méthode Pay permet d’ordonner la commande : elle finalise sa construction pour permettre le paiement et l’envoi en cuisine.</w:t>
+      </w:r>
+    </w:p>
+    <w:p>
+      <w:pPr>
+        <w:pStyle w:val="Heading2"/>
+        <w:jc w:val="both"/>
+      </w:pPr>
+      <w:bookmarkStart w:id="4" w:name="_Toc12808939"/>
       <w:r>
         <w:lastRenderedPageBreak/>
-        <w:t>Construction de la salade</w:t>
-      </w:r>
-      <w:bookmarkEnd w:id="5"/>
+        <w:t>Création de la commande</w:t>
+      </w:r>
+      <w:bookmarkEnd w:id="4"/>
     </w:p>
     <w:p>
       <w:pPr>
@@ -1703,10 +1626,10 @@
           <w:noProof/>
         </w:rPr>
         <w:drawing>
-          <wp:inline distT="0" distB="0" distL="0" distR="0" wp14:anchorId="0170DB97" wp14:editId="0D3369AD">
-            <wp:extent cx="5760720" cy="3872865"/>
-            <wp:effectExtent l="0" t="0" r="0" b="0"/>
-            <wp:docPr id="2" name="Image 2"/>
+          <wp:inline distT="0" distB="0" distL="0" distR="0" wp14:anchorId="0F24CB5A" wp14:editId="1199E4AF">
+            <wp:extent cx="5760720" cy="4281170"/>
+            <wp:effectExtent l="0" t="0" r="0" b="5080"/>
+            <wp:docPr id="7" name="Image 7"/>
             <wp:cNvGraphicFramePr>
               <a:graphicFrameLocks xmlns:a="http://schemas.openxmlformats.org/drawingml/2006/main" noChangeAspect="1"/>
             </wp:cNvGraphicFramePr>
@@ -1726,7 +1649,7 @@
                   <pic:spPr>
                     <a:xfrm>
                       <a:off x="0" y="0"/>
-                      <a:ext cx="5760720" cy="3872865"/>
+                      <a:ext cx="5760720" cy="4281170"/>
                     </a:xfrm>
                     <a:prstGeom prst="rect">
                       <a:avLst/>
@@ -1744,52 +1667,55 @@
         <w:jc w:val="both"/>
       </w:pPr>
       <w:r>
-        <w:t xml:space="preserve">Notre application considère que les clients peuvent commander la salade qu’ils veulent et y mettre tous les ingrédients dont ils ont envie. Le design pattern </w:t>
-      </w:r>
-      <w:proofErr w:type="spellStart"/>
-      <w:r>
-        <w:t>decorator</w:t>
-      </w:r>
-      <w:proofErr w:type="spellEnd"/>
-      <w:r>
-        <w:t xml:space="preserve"> correspondait donc parfaitement à notre besoin. Il nous permet de créer des salades avec tous les </w:t>
-      </w:r>
-      <w:proofErr w:type="spellStart"/>
-      <w:r>
-        <w:t>toppings</w:t>
-      </w:r>
-      <w:proofErr w:type="spellEnd"/>
-      <w:r>
-        <w:t xml:space="preserve"> disponibles. Lors du paiement, le prix de la salade est ainsi calculé à partir du prix de chaque </w:t>
-      </w:r>
-      <w:proofErr w:type="spellStart"/>
-      <w:r>
-        <w:t>topping</w:t>
-      </w:r>
-      <w:proofErr w:type="spellEnd"/>
-      <w:r>
-        <w:t xml:space="preserve"> présent dans cette dernière. A noter que l’on nomme </w:t>
-      </w:r>
-      <w:proofErr w:type="spellStart"/>
-      <w:r>
-        <w:t>topping</w:t>
-      </w:r>
-      <w:proofErr w:type="spellEnd"/>
-      <w:r>
-        <w:t xml:space="preserve"> tout ingrédient de la salade.</w:t>
-      </w:r>
-    </w:p>
-    <w:p>
-      <w:pPr>
-        <w:pStyle w:val="Titre2"/>
-        <w:jc w:val="both"/>
-      </w:pPr>
-      <w:bookmarkStart w:id="6" w:name="_Toc12808941"/>
+        <w:t xml:space="preserve">Une commande dans notre bar à salade est un objet plutôt complexe qui peut être représenté de multiples manières différentes : par exemple, le client a le choix de prendre ou non un dessert ou une boisson. Il pourrait également s’il le souhaite ne prendre qu’un dessert. </w:t>
+      </w:r>
+    </w:p>
+    <w:p>
+      <w:pPr>
+        <w:jc w:val="both"/>
+      </w:pPr>
+      <w:r>
+        <w:t>Le design pattern Builder nous a donc par</w:t>
+      </w:r>
+      <w:r>
+        <w:t>u être le plus adéquat pour conceptualiser ce module</w:t>
+      </w:r>
+      <w:r>
+        <w:t>, ce dernier permettant de travailler plus aisément avec les champs optionnels et les objets complexes.</w:t>
+      </w:r>
+    </w:p>
+    <w:p>
+      <w:pPr>
+        <w:jc w:val="both"/>
+      </w:pPr>
+      <w:r>
+        <w:t xml:space="preserve">Nous considérons également que l’ordre de création des éléments de la commande n’a aucune importance, ainsi, le design pattern builder nous permet de créer notre commande au fur et à mesure des actions de l’utilisateur. </w:t>
+      </w:r>
+    </w:p>
+    <w:p>
+      <w:pPr>
+        <w:jc w:val="both"/>
+      </w:pPr>
+      <w:r>
+        <w:t>Nous vérifions dans la méthode Build() si l’utilisateur a bien renseigné son identité et a bien commandé au moins un élément. Dans le cas contraire nous retournons des exceptions personnalisées.</w:t>
+      </w:r>
+    </w:p>
+    <w:p>
+      <w:pPr>
+        <w:jc w:val="both"/>
+      </w:pPr>
+    </w:p>
+    <w:p>
+      <w:pPr>
+        <w:pStyle w:val="Heading2"/>
+        <w:jc w:val="both"/>
+      </w:pPr>
+      <w:bookmarkStart w:id="5" w:name="_Toc12808940"/>
       <w:r>
         <w:lastRenderedPageBreak/>
-        <w:t>Préparation de la commande</w:t>
-      </w:r>
-      <w:bookmarkEnd w:id="6"/>
+        <w:t>Construction de la salade</w:t>
+      </w:r>
+      <w:bookmarkEnd w:id="5"/>
     </w:p>
     <w:p>
       <w:pPr>
@@ -1800,10 +1726,10 @@
           <w:noProof/>
         </w:rPr>
         <w:drawing>
-          <wp:inline distT="0" distB="0" distL="0" distR="0" wp14:anchorId="01EED2E4" wp14:editId="49AF0DA0">
-            <wp:extent cx="5760720" cy="3982085"/>
+          <wp:inline distT="0" distB="0" distL="0" distR="0" wp14:anchorId="57E6CEC3" wp14:editId="4C96E9BA">
+            <wp:extent cx="5760720" cy="3872865"/>
             <wp:effectExtent l="0" t="0" r="0" b="0"/>
-            <wp:docPr id="5" name="Image 5"/>
+            <wp:docPr id="2" name="Image 2"/>
             <wp:cNvGraphicFramePr>
               <a:graphicFrameLocks xmlns:a="http://schemas.openxmlformats.org/drawingml/2006/main" noChangeAspect="1"/>
             </wp:cNvGraphicFramePr>
@@ -1823,7 +1749,7 @@
                   <pic:spPr>
                     <a:xfrm>
                       <a:off x="0" y="0"/>
-                      <a:ext cx="5760720" cy="3982085"/>
+                      <a:ext cx="5760720" cy="3872865"/>
                     </a:xfrm>
                     <a:prstGeom prst="rect">
                       <a:avLst/>
@@ -1837,24 +1763,96 @@
       </w:r>
     </w:p>
     <w:p>
-      <w:r>
-        <w:t xml:space="preserve">Afin de garantir un temps d’attente minimal, le design pattern observer a été mis en place afin que le cuisinier soit notifié lorsqu’une commande doit être préparée. De son côté, le client est également notifié lorsque sa commande est prête. </w:t>
-      </w:r>
-      <w:r>
-        <w:br w:type="page"/>
-      </w:r>
-    </w:p>
-    <w:p>
-      <w:pPr>
-        <w:pStyle w:val="Titre2"/>
-        <w:jc w:val="both"/>
-      </w:pPr>
-      <w:bookmarkStart w:id="7" w:name="_Toc12808942"/>
+      <w:pPr>
+        <w:jc w:val="both"/>
+      </w:pPr>
+      <w:r>
+        <w:t>La salade est un objet complexe à part entière et nous avons considéré qu’il était préférable de le détacher de notre « builder » de commande. Le cas contraire était pour nous une entorse au principe de responsabilité unique d’une classe.</w:t>
+      </w:r>
+    </w:p>
+    <w:p>
+      <w:pPr>
+        <w:jc w:val="both"/>
+      </w:pPr>
+      <w:r>
+        <w:t xml:space="preserve">Alors, en quoi une salade est un objet complexe ? </w:t>
+      </w:r>
+    </w:p>
+    <w:p>
+      <w:pPr>
+        <w:jc w:val="both"/>
+      </w:pPr>
+      <w:r>
+        <w:t xml:space="preserve">Notre application considère que les clients peuvent commander la salade qu’ils veulent </w:t>
+      </w:r>
+      <w:r>
+        <w:t xml:space="preserve">parmi les différents choix </w:t>
+      </w:r>
+      <w:r>
+        <w:t>et y mettre tous les ingrédients dont ils ont envie.</w:t>
+      </w:r>
+      <w:r>
+        <w:t xml:space="preserve"> Nous souhaitions qu’un client puisse choisir entre différents types de salade et ajouter autant de toppings qu’il le désire, en quantité illimitée.</w:t>
+      </w:r>
+    </w:p>
+    <w:p>
+      <w:pPr>
+        <w:jc w:val="both"/>
+      </w:pPr>
+      <w:r>
+        <w:t>Le design pattern decorator</w:t>
+      </w:r>
+      <w:r>
+        <w:t xml:space="preserve"> et son principe « d’enveloppement »</w:t>
+      </w:r>
+      <w:r>
+        <w:t xml:space="preserve"> correspondait donc parfaitement à notre besoin. Il nous permet de créer des salades avec tous les toppings disponibles</w:t>
+      </w:r>
+      <w:r>
+        <w:t>, à quantité variable. Et si le client souhaite seulement de la laitue Iceberg, cela lui est permit.</w:t>
+      </w:r>
+    </w:p>
+    <w:p>
+      <w:pPr>
+        <w:jc w:val="both"/>
+      </w:pPr>
+      <w:r>
+        <w:t>Lors du paiement, le prix de la salade est calculé à partir du prix de chaque topping présent dans cette dernière</w:t>
+      </w:r>
+      <w:r>
+        <w:t xml:space="preserve"> ainsi que du prix de la laitue choisie</w:t>
+      </w:r>
+      <w:r>
+        <w:t>. A noter que l’on nomme topping tout ingrédient de la salade</w:t>
+      </w:r>
+      <w:r>
+        <w:t xml:space="preserve"> (pois-chiche, avocat…).</w:t>
+      </w:r>
+    </w:p>
+    <w:p>
+      <w:pPr>
+        <w:jc w:val="both"/>
+      </w:pPr>
+      <w:r>
+        <w:t>Nous envoyons une exception personnalisée si l’utilisateur ajoute un topping avant de choisir sa salade.</w:t>
+      </w:r>
+    </w:p>
+    <w:p>
+      <w:pPr>
+        <w:jc w:val="both"/>
+      </w:pPr>
+    </w:p>
+    <w:p>
+      <w:pPr>
+        <w:pStyle w:val="Heading2"/>
+        <w:jc w:val="both"/>
+      </w:pPr>
+      <w:bookmarkStart w:id="6" w:name="_Toc12808941"/>
       <w:r>
         <w:lastRenderedPageBreak/>
-        <w:t>Gestion du paiement</w:t>
-      </w:r>
-      <w:bookmarkEnd w:id="7"/>
+        <w:t>Préparation de la commande</w:t>
+      </w:r>
+      <w:bookmarkEnd w:id="6"/>
     </w:p>
     <w:p>
       <w:pPr>
@@ -1865,10 +1863,10 @@
           <w:noProof/>
         </w:rPr>
         <w:drawing>
-          <wp:inline distT="0" distB="0" distL="0" distR="0" wp14:anchorId="16359F9A" wp14:editId="22389A28">
-            <wp:extent cx="5760720" cy="4396740"/>
-            <wp:effectExtent l="0" t="0" r="0" b="3810"/>
-            <wp:docPr id="8" name="Image 8"/>
+          <wp:inline distT="0" distB="0" distL="0" distR="0" wp14:anchorId="54916B12" wp14:editId="69C57DF5">
+            <wp:extent cx="5760720" cy="3982085"/>
+            <wp:effectExtent l="0" t="0" r="0" b="0"/>
+            <wp:docPr id="5" name="Image 5"/>
             <wp:cNvGraphicFramePr>
               <a:graphicFrameLocks xmlns:a="http://schemas.openxmlformats.org/drawingml/2006/main" noChangeAspect="1"/>
             </wp:cNvGraphicFramePr>
@@ -1888,6 +1886,108 @@
                   <pic:spPr>
                     <a:xfrm>
                       <a:off x="0" y="0"/>
+                      <a:ext cx="5760720" cy="3982085"/>
+                    </a:xfrm>
+                    <a:prstGeom prst="rect">
+                      <a:avLst/>
+                    </a:prstGeom>
+                  </pic:spPr>
+                </pic:pic>
+              </a:graphicData>
+            </a:graphic>
+          </wp:inline>
+        </w:drawing>
+      </w:r>
+    </w:p>
+    <w:p>
+      <w:pPr>
+        <w:jc w:val="both"/>
+      </w:pPr>
+      <w:r>
+        <w:t>Une fois que la commande est envoyée au cuisiner et que ce dernier finit de la cuisiner, le client doit être informé.</w:t>
+      </w:r>
+      <w:r>
+        <w:t xml:space="preserve"> </w:t>
+      </w:r>
+      <w:r>
+        <w:t xml:space="preserve">Nous avons </w:t>
+      </w:r>
+      <w:r>
+        <w:t xml:space="preserve">cependant </w:t>
+      </w:r>
+      <w:r>
+        <w:t>considéré que ce n’était pas au cuisinier d’informer le client de la disponibilité de sa commande.</w:t>
+      </w:r>
+    </w:p>
+    <w:p>
+      <w:r>
+        <w:t xml:space="preserve">Pour conceptualiser ce problème, nous avons alors mis en place deux observers : </w:t>
+      </w:r>
+    </w:p>
+    <w:p>
+      <w:r>
+        <w:t>Le premier est déclenché par le cuisiner qui indique au comptoir du bar que la commande est finie d’être préparée.</w:t>
+      </w:r>
+    </w:p>
+    <w:p>
+      <w:r>
+        <w:t>Le bar du comptoir recevant cette dernière alerte, il peut alerter le client en lui faisant sonner son bipper.</w:t>
+      </w:r>
+    </w:p>
+    <w:p>
+      <w:r>
+        <w:t>Le client est alors servi !</w:t>
+      </w:r>
+    </w:p>
+    <w:p>
+      <w:r>
+        <w:br w:type="page"/>
+      </w:r>
+    </w:p>
+    <w:p>
+      <w:pPr>
+        <w:pStyle w:val="Heading2"/>
+        <w:jc w:val="both"/>
+      </w:pPr>
+      <w:bookmarkStart w:id="7" w:name="_Toc12808942"/>
+      <w:r>
+        <w:lastRenderedPageBreak/>
+        <w:t>Gestion du paiement</w:t>
+      </w:r>
+      <w:bookmarkEnd w:id="7"/>
+    </w:p>
+    <w:p>
+      <w:pPr>
+        <w:jc w:val="both"/>
+      </w:pPr>
+      <w:r>
+        <w:rPr>
+          <w:noProof/>
+        </w:rPr>
+        <w:drawing>
+          <wp:inline distT="0" distB="0" distL="0" distR="0" wp14:anchorId="587E19D6" wp14:editId="78B20DEA">
+            <wp:extent cx="5760720" cy="4396740"/>
+            <wp:effectExtent l="0" t="0" r="0" b="3810"/>
+            <wp:docPr id="8" name="Image 8"/>
+            <wp:cNvGraphicFramePr>
+              <a:graphicFrameLocks xmlns:a="http://schemas.openxmlformats.org/drawingml/2006/main" noChangeAspect="1"/>
+            </wp:cNvGraphicFramePr>
+            <a:graphic xmlns:a="http://schemas.openxmlformats.org/drawingml/2006/main">
+              <a:graphicData uri="http://schemas.openxmlformats.org/drawingml/2006/picture">
+                <pic:pic xmlns:pic="http://schemas.openxmlformats.org/drawingml/2006/picture">
+                  <pic:nvPicPr>
+                    <pic:cNvPr id="1" name=""/>
+                    <pic:cNvPicPr/>
+                  </pic:nvPicPr>
+                  <pic:blipFill>
+                    <a:blip r:embed="rId13"/>
+                    <a:stretch>
+                      <a:fillRect/>
+                    </a:stretch>
+                  </pic:blipFill>
+                  <pic:spPr>
+                    <a:xfrm>
+                      <a:off x="0" y="0"/>
                       <a:ext cx="5760720" cy="4396740"/>
                     </a:xfrm>
                     <a:prstGeom prst="rect">
@@ -1906,19 +2006,79 @@
         <w:jc w:val="both"/>
       </w:pPr>
       <w:r>
-        <w:t xml:space="preserve">Lorsque la commande du client est complétée, il doit payer afin qu’elle soit transmise aux cuisiniers. Nous avons donc opté pour implémenter le design pattern </w:t>
-      </w:r>
-      <w:proofErr w:type="spellStart"/>
-      <w:r>
-        <w:t>strategy</w:t>
-      </w:r>
-      <w:proofErr w:type="spellEnd"/>
-      <w:r>
-        <w:t xml:space="preserve"> car nous considérons que les moyens de paiement peuvent être multiples. </w:t>
+        <w:t xml:space="preserve">Lorsque la commande du client est complétée, il doit payer afin qu’elle soit transmise aux cuisiniers. </w:t>
+      </w:r>
+    </w:p>
+    <w:p>
+      <w:pPr>
+        <w:jc w:val="both"/>
+      </w:pPr>
+      <w:r>
+        <w:t xml:space="preserve">Nous avons trouvé intéressant de permettre plusieurs moyens de paiements. </w:t>
+      </w:r>
+      <w:r>
+        <w:t xml:space="preserve">Nous avons donc opté pour le design pattern strategy </w:t>
+      </w:r>
+      <w:r>
+        <w:t xml:space="preserve">pour conceptualiser ce problème </w:t>
+      </w:r>
+      <w:r>
+        <w:t xml:space="preserve">car </w:t>
+      </w:r>
+      <w:r>
+        <w:t xml:space="preserve">il permet de faire faire varier le traitement facilement, indépendamment de l’objet qui l’utilise. </w:t>
+      </w:r>
+    </w:p>
+    <w:p>
+      <w:pPr>
+        <w:jc w:val="both"/>
+      </w:pPr>
+      <w:r>
+        <w:t>Egalement, il est de cette manière particulièrement aisé d’ajouter de nouveaux moyens de paiement en fonction des possibilités de l’entreprise.</w:t>
+      </w:r>
+    </w:p>
+    <w:p>
+      <w:pPr>
+        <w:jc w:val="both"/>
+      </w:pPr>
+      <w:r>
+        <w:t>Deux moyens de paiement sont actuellement disponibles :</w:t>
+      </w:r>
+    </w:p>
+    <w:p>
+      <w:pPr>
+        <w:pStyle w:val="ListParagraph"/>
+        <w:numPr>
+          <w:ilvl w:val="0"/>
+          <w:numId w:val="1"/>
+        </w:numPr>
+        <w:jc w:val="both"/>
+      </w:pPr>
+      <w:r>
+        <w:t xml:space="preserve">En liquide : </w:t>
+      </w:r>
+      <w:r>
+        <w:t>le montant de la commande est réglé en une fois.</w:t>
+      </w:r>
+    </w:p>
+    <w:p>
+      <w:pPr>
+        <w:pStyle w:val="ListParagraph"/>
+        <w:numPr>
+          <w:ilvl w:val="0"/>
+          <w:numId w:val="1"/>
+        </w:numPr>
+        <w:jc w:val="both"/>
+      </w:pPr>
+      <w:r>
+        <w:t xml:space="preserve">Par crédit : </w:t>
+      </w:r>
+      <w:r>
+        <w:t>le montant de la commande est réglé en plusieurs fois. Le nombre de paiements (IcreditType) est passé en argument du constructeur et fait varier le prix final de la commande : le paiement par crédit est taxé, la taxe étant propre à chaque type de crédit.</w:t>
       </w:r>
     </w:p>
     <w:sectPr>
-      <w:footerReference w:type="default" r:id="rId13"/>
+      <w:footerReference w:type="default" r:id="rId14"/>
       <w:pgSz w:w="11906" w:h="16838"/>
       <w:pgMar w:top="1417" w:right="1417" w:bottom="1417" w:left="1417" w:header="708" w:footer="708" w:gutter="0"/>
       <w:pgNumType w:start="1"/>
@@ -1968,7 +2128,7 @@
     <w:sdtContent>
       <w:p>
         <w:pPr>
-          <w:pStyle w:val="Pieddepage"/>
+          <w:pStyle w:val="Footer"/>
           <w:jc w:val="right"/>
         </w:pPr>
         <w:r>
@@ -1991,7 +2151,7 @@
   </w:sdt>
   <w:p>
     <w:pPr>
-      <w:pStyle w:val="Pieddepage"/>
+      <w:pStyle w:val="Footer"/>
     </w:pPr>
   </w:p>
 </w:ftr>
@@ -2020,6 +2180,126 @@
     </w:p>
   </w:footnote>
 </w:footnotes>
+</file>
+
+<file path=word/numbering.xml><?xml version="1.0" encoding="utf-8"?>
+<w:numbering xmlns:wpc="http://schemas.microsoft.com/office/word/2010/wordprocessingCanvas" xmlns:cx="http://schemas.microsoft.com/office/drawing/2014/chartex" xmlns:cx1="http://schemas.microsoft.com/office/drawing/2015/9/8/chartex" xmlns:cx2="http://schemas.microsoft.com/office/drawing/2015/10/21/chartex" xmlns:cx3="http://schemas.microsoft.com/office/drawing/2016/5/9/chartex" xmlns:cx4="http://schemas.microsoft.com/office/drawing/2016/5/10/chartex" xmlns:cx5="http://schemas.microsoft.com/office/drawing/2016/5/11/chartex" xmlns:cx6="http://schemas.microsoft.com/office/drawing/2016/5/12/chartex" xmlns:cx7="http://schemas.microsoft.com/office/drawing/2016/5/13/chartex" xmlns:cx8="http://schemas.microsoft.com/office/drawing/2016/5/14/chartex" xmlns:mc="http://schemas.openxmlformats.org/markup-compatibility/2006" xmlns:aink="http://schemas.microsoft.com/office/drawing/2016/ink" xmlns:am3d="http://schemas.microsoft.com/office/drawing/2017/model3d" xmlns:o="urn:schemas-microsoft-com:office:office" xmlns:r="http://schemas.openxmlformats.org/officeDocument/2006/relationships" xmlns:m="http://schemas.openxmlformats.org/officeDocument/2006/math" xmlns:v="urn:schemas-microsoft-com:vml" xmlns:wp14="http://schemas.microsoft.com/office/word/2010/wordprocessingDrawing" xmlns:wp="http://schemas.openxmlformats.org/drawingml/2006/wordprocessingDrawing" xmlns:w10="urn:schemas-microsoft-com:office:word" xmlns:w="http://schemas.openxmlformats.org/wordprocessingml/2006/main" xmlns:w14="http://schemas.microsoft.com/office/word/2010/wordml" xmlns:w15="http://schemas.microsoft.com/office/word/2012/wordml" xmlns:w16cid="http://schemas.microsoft.com/office/word/2016/wordml/cid" xmlns:w16se="http://schemas.microsoft.com/office/word/2015/wordml/symex" xmlns:wpg="http://schemas.microsoft.com/office/word/2010/wordprocessingGroup" xmlns:wpi="http://schemas.microsoft.com/office/word/2010/wordprocessingInk" xmlns:wne="http://schemas.microsoft.com/office/word/2006/wordml" xmlns:wps="http://schemas.microsoft.com/office/word/2010/wordprocessingShape" mc:Ignorable="w14 w15 w16se w16cid wp14">
+  <w:abstractNum w:abstractNumId="0" w15:restartNumberingAfterBreak="0">
+    <w:nsid w:val="31AB2743"/>
+    <w:multiLevelType w:val="hybridMultilevel"/>
+    <w:tmpl w:val="C7D82680"/>
+    <w:lvl w:ilvl="0" w:tplc="2CD6846C">
+      <w:numFmt w:val="bullet"/>
+      <w:lvlText w:val="-"/>
+      <w:lvlJc w:val="left"/>
+      <w:pPr>
+        <w:ind w:left="720" w:hanging="360"/>
+      </w:pPr>
+      <w:rPr>
+        <w:rFonts w:ascii="Calibri" w:eastAsiaTheme="minorHAnsi" w:hAnsi="Calibri" w:cs="Calibri" w:hint="default"/>
+      </w:rPr>
+    </w:lvl>
+    <w:lvl w:ilvl="1" w:tplc="04090003" w:tentative="1">
+      <w:start w:val="1"/>
+      <w:numFmt w:val="bullet"/>
+      <w:lvlText w:val="o"/>
+      <w:lvlJc w:val="left"/>
+      <w:pPr>
+        <w:ind w:left="1440" w:hanging="360"/>
+      </w:pPr>
+      <w:rPr>
+        <w:rFonts w:ascii="Courier New" w:hAnsi="Courier New" w:cs="Courier New" w:hint="default"/>
+      </w:rPr>
+    </w:lvl>
+    <w:lvl w:ilvl="2" w:tplc="04090005" w:tentative="1">
+      <w:start w:val="1"/>
+      <w:numFmt w:val="bullet"/>
+      <w:lvlText w:val=""/>
+      <w:lvlJc w:val="left"/>
+      <w:pPr>
+        <w:ind w:left="2160" w:hanging="360"/>
+      </w:pPr>
+      <w:rPr>
+        <w:rFonts w:ascii="Wingdings" w:hAnsi="Wingdings" w:hint="default"/>
+      </w:rPr>
+    </w:lvl>
+    <w:lvl w:ilvl="3" w:tplc="04090001" w:tentative="1">
+      <w:start w:val="1"/>
+      <w:numFmt w:val="bullet"/>
+      <w:lvlText w:val=""/>
+      <w:lvlJc w:val="left"/>
+      <w:pPr>
+        <w:ind w:left="2880" w:hanging="360"/>
+      </w:pPr>
+      <w:rPr>
+        <w:rFonts w:ascii="Symbol" w:hAnsi="Symbol" w:hint="default"/>
+      </w:rPr>
+    </w:lvl>
+    <w:lvl w:ilvl="4" w:tplc="04090003" w:tentative="1">
+      <w:start w:val="1"/>
+      <w:numFmt w:val="bullet"/>
+      <w:lvlText w:val="o"/>
+      <w:lvlJc w:val="left"/>
+      <w:pPr>
+        <w:ind w:left="3600" w:hanging="360"/>
+      </w:pPr>
+      <w:rPr>
+        <w:rFonts w:ascii="Courier New" w:hAnsi="Courier New" w:cs="Courier New" w:hint="default"/>
+      </w:rPr>
+    </w:lvl>
+    <w:lvl w:ilvl="5" w:tplc="04090005" w:tentative="1">
+      <w:start w:val="1"/>
+      <w:numFmt w:val="bullet"/>
+      <w:lvlText w:val=""/>
+      <w:lvlJc w:val="left"/>
+      <w:pPr>
+        <w:ind w:left="4320" w:hanging="360"/>
+      </w:pPr>
+      <w:rPr>
+        <w:rFonts w:ascii="Wingdings" w:hAnsi="Wingdings" w:hint="default"/>
+      </w:rPr>
+    </w:lvl>
+    <w:lvl w:ilvl="6" w:tplc="04090001" w:tentative="1">
+      <w:start w:val="1"/>
+      <w:numFmt w:val="bullet"/>
+      <w:lvlText w:val=""/>
+      <w:lvlJc w:val="left"/>
+      <w:pPr>
+        <w:ind w:left="5040" w:hanging="360"/>
+      </w:pPr>
+      <w:rPr>
+        <w:rFonts w:ascii="Symbol" w:hAnsi="Symbol" w:hint="default"/>
+      </w:rPr>
+    </w:lvl>
+    <w:lvl w:ilvl="7" w:tplc="04090003" w:tentative="1">
+      <w:start w:val="1"/>
+      <w:numFmt w:val="bullet"/>
+      <w:lvlText w:val="o"/>
+      <w:lvlJc w:val="left"/>
+      <w:pPr>
+        <w:ind w:left="5760" w:hanging="360"/>
+      </w:pPr>
+      <w:rPr>
+        <w:rFonts w:ascii="Courier New" w:hAnsi="Courier New" w:cs="Courier New" w:hint="default"/>
+      </w:rPr>
+    </w:lvl>
+    <w:lvl w:ilvl="8" w:tplc="04090005" w:tentative="1">
+      <w:start w:val="1"/>
+      <w:numFmt w:val="bullet"/>
+      <w:lvlText w:val=""/>
+      <w:lvlJc w:val="left"/>
+      <w:pPr>
+        <w:ind w:left="6480" w:hanging="360"/>
+      </w:pPr>
+      <w:rPr>
+        <w:rFonts w:ascii="Wingdings" w:hAnsi="Wingdings" w:hint="default"/>
+      </w:rPr>
+    </w:lvl>
+  </w:abstractNum>
+  <w:num w:numId="1">
+    <w:abstractNumId w:val="0"/>
+  </w:num>
+</w:numbering>
 </file>
 
 <file path=word/styles.xml><?xml version="1.0" encoding="utf-8"?>
@@ -2039,7 +2319,7 @@
       </w:pPr>
     </w:pPrDefault>
   </w:docDefaults>
-  <w:latentStyles w:defLockedState="0" w:defUIPriority="99" w:defSemiHidden="0" w:defUnhideWhenUsed="0" w:defQFormat="0" w:count="375">
+  <w:latentStyles w:defLockedState="0" w:defUIPriority="99" w:defSemiHidden="0" w:defUnhideWhenUsed="0" w:defQFormat="0" w:count="376">
     <w:lsdException w:name="Normal" w:uiPriority="0" w:qFormat="1"/>
     <w:lsdException w:name="heading 1" w:uiPriority="9" w:qFormat="1"/>
     <w:lsdException w:name="heading 2" w:semiHidden="1" w:uiPriority="9" w:unhideWhenUsed="1" w:qFormat="1"/>
@@ -2145,7 +2425,6 @@
     <w:lsdException w:name="HTML Sample" w:semiHidden="1" w:unhideWhenUsed="1"/>
     <w:lsdException w:name="HTML Typewriter" w:semiHidden="1" w:unhideWhenUsed="1"/>
     <w:lsdException w:name="HTML Variable" w:semiHidden="1" w:unhideWhenUsed="1"/>
-    <w:lsdException w:name="Normal Table" w:semiHidden="1" w:unhideWhenUsed="1"/>
     <w:lsdException w:name="annotation subject" w:semiHidden="1" w:unhideWhenUsed="1"/>
     <w:lsdException w:name="No List" w:semiHidden="1" w:unhideWhenUsed="1"/>
     <w:lsdException w:name="Outline List 1" w:semiHidden="1" w:unhideWhenUsed="1"/>
@@ -2192,10 +2471,8 @@
     <w:lsdException w:name="Table Subtle 2" w:semiHidden="1" w:unhideWhenUsed="1"/>
     <w:lsdException w:name="Table Web 1" w:semiHidden="1" w:unhideWhenUsed="1"/>
     <w:lsdException w:name="Table Web 2" w:semiHidden="1" w:unhideWhenUsed="1"/>
-    <w:lsdException w:name="Table Web 3" w:semiHidden="1" w:unhideWhenUsed="1"/>
     <w:lsdException w:name="Balloon Text" w:semiHidden="1" w:unhideWhenUsed="1"/>
     <w:lsdException w:name="Table Grid" w:uiPriority="59"/>
-    <w:lsdException w:name="Table Theme" w:semiHidden="1" w:unhideWhenUsed="1"/>
     <w:lsdException w:name="Placeholder Text" w:semiHidden="1"/>
     <w:lsdException w:name="No Spacing" w:uiPriority="1" w:qFormat="1"/>
     <w:lsdException w:name="Light Shading" w:uiPriority="60"/>
@@ -2415,16 +2692,17 @@
     <w:lsdException w:name="Smart Hyperlink" w:semiHidden="1" w:unhideWhenUsed="1"/>
     <w:lsdException w:name="Hashtag" w:semiHidden="1" w:unhideWhenUsed="1"/>
     <w:lsdException w:name="Unresolved Mention" w:semiHidden="1" w:unhideWhenUsed="1"/>
+    <w:lsdException w:name="Smart Link" w:semiHidden="1" w:unhideWhenUsed="1"/>
   </w:latentStyles>
   <w:style w:type="paragraph" w:default="1" w:styleId="Normal">
     <w:name w:val="Normal"/>
     <w:qFormat/>
   </w:style>
-  <w:style w:type="paragraph" w:styleId="Titre1">
+  <w:style w:type="paragraph" w:styleId="Heading1">
     <w:name w:val="heading 1"/>
     <w:basedOn w:val="Normal"/>
     <w:next w:val="Normal"/>
-    <w:link w:val="Titre1Car"/>
+    <w:link w:val="Heading1Char"/>
     <w:uiPriority w:val="9"/>
     <w:qFormat/>
     <w:rsid w:val="00830285"/>
@@ -2443,11 +2721,11 @@
       <w:szCs w:val="28"/>
     </w:rPr>
   </w:style>
-  <w:style w:type="paragraph" w:styleId="Titre2">
+  <w:style w:type="paragraph" w:styleId="Heading2">
     <w:name w:val="heading 2"/>
     <w:basedOn w:val="Normal"/>
     <w:next w:val="Normal"/>
-    <w:link w:val="Titre2Car"/>
+    <w:link w:val="Heading2Char"/>
     <w:uiPriority w:val="9"/>
     <w:unhideWhenUsed/>
     <w:qFormat/>
@@ -2465,13 +2743,13 @@
       <w:szCs w:val="26"/>
     </w:rPr>
   </w:style>
-  <w:style w:type="character" w:default="1" w:styleId="Policepardfaut">
+  <w:style w:type="character" w:default="1" w:styleId="DefaultParagraphFont">
     <w:name w:val="Default Paragraph Font"/>
     <w:uiPriority w:val="1"/>
     <w:semiHidden/>
     <w:unhideWhenUsed/>
   </w:style>
-  <w:style w:type="table" w:default="1" w:styleId="TableauNormal">
+  <w:style w:type="table" w:default="1" w:styleId="TableNormal">
     <w:name w:val="Normal Table"/>
     <w:uiPriority w:val="99"/>
     <w:semiHidden/>
@@ -2486,16 +2764,16 @@
       </w:tblCellMar>
     </w:tblPr>
   </w:style>
-  <w:style w:type="numbering" w:default="1" w:styleId="Aucuneliste">
+  <w:style w:type="numbering" w:default="1" w:styleId="NoList">
     <w:name w:val="No List"/>
     <w:uiPriority w:val="99"/>
     <w:semiHidden/>
     <w:unhideWhenUsed/>
   </w:style>
-  <w:style w:type="paragraph" w:styleId="Textedebulles">
+  <w:style w:type="paragraph" w:styleId="BalloonText">
     <w:name w:val="Balloon Text"/>
     <w:basedOn w:val="Normal"/>
-    <w:link w:val="TextedebullesCar"/>
+    <w:link w:val="BalloonTextChar"/>
     <w:uiPriority w:val="99"/>
     <w:semiHidden/>
     <w:unhideWhenUsed/>
@@ -2509,10 +2787,10 @@
       <w:szCs w:val="16"/>
     </w:rPr>
   </w:style>
-  <w:style w:type="character" w:customStyle="1" w:styleId="TextedebullesCar">
-    <w:name w:val="Texte de bulles Car"/>
-    <w:basedOn w:val="Policepardfaut"/>
-    <w:link w:val="Textedebulles"/>
+  <w:style w:type="character" w:customStyle="1" w:styleId="BalloonTextChar">
+    <w:name w:val="Balloon Text Char"/>
+    <w:basedOn w:val="DefaultParagraphFont"/>
+    <w:link w:val="BalloonText"/>
     <w:uiPriority w:val="99"/>
     <w:semiHidden/>
     <w:rsid w:val="002C3FF5"/>
@@ -2522,9 +2800,9 @@
       <w:szCs w:val="16"/>
     </w:rPr>
   </w:style>
-  <w:style w:type="table" w:styleId="Grilledutableau">
+  <w:style w:type="table" w:styleId="TableGrid">
     <w:name w:val="Table Grid"/>
-    <w:basedOn w:val="TableauNormal"/>
+    <w:basedOn w:val="TableNormal"/>
     <w:uiPriority w:val="59"/>
     <w:rsid w:val="002C3FF5"/>
     <w:pPr>
@@ -2541,10 +2819,10 @@
       </w:tblBorders>
     </w:tblPr>
   </w:style>
-  <w:style w:type="character" w:customStyle="1" w:styleId="Titre1Car">
-    <w:name w:val="Titre 1 Car"/>
-    <w:basedOn w:val="Policepardfaut"/>
-    <w:link w:val="Titre1"/>
+  <w:style w:type="character" w:customStyle="1" w:styleId="Heading1Char">
+    <w:name w:val="Heading 1 Char"/>
+    <w:basedOn w:val="DefaultParagraphFont"/>
+    <w:link w:val="Heading1"/>
     <w:uiPriority w:val="9"/>
     <w:rsid w:val="00830285"/>
     <w:rPr>
@@ -2556,9 +2834,9 @@
       <w:szCs w:val="28"/>
     </w:rPr>
   </w:style>
-  <w:style w:type="paragraph" w:styleId="En-ttedetabledesmatires">
+  <w:style w:type="paragraph" w:styleId="TOCHeading">
     <w:name w:val="TOC Heading"/>
-    <w:basedOn w:val="Titre1"/>
+    <w:basedOn w:val="Heading1"/>
     <w:next w:val="Normal"/>
     <w:uiPriority w:val="39"/>
     <w:semiHidden/>
@@ -2572,10 +2850,10 @@
       <w:lang w:eastAsia="fr-FR"/>
     </w:rPr>
   </w:style>
-  <w:style w:type="paragraph" w:styleId="En-tte">
+  <w:style w:type="paragraph" w:styleId="Header">
     <w:name w:val="header"/>
     <w:basedOn w:val="Normal"/>
-    <w:link w:val="En-tteCar"/>
+    <w:link w:val="HeaderChar"/>
     <w:uiPriority w:val="99"/>
     <w:unhideWhenUsed/>
     <w:rsid w:val="00A21E1E"/>
@@ -2587,17 +2865,17 @@
       <w:spacing w:after="0" w:line="240" w:lineRule="auto"/>
     </w:pPr>
   </w:style>
-  <w:style w:type="character" w:customStyle="1" w:styleId="En-tteCar">
-    <w:name w:val="En-tête Car"/>
-    <w:basedOn w:val="Policepardfaut"/>
-    <w:link w:val="En-tte"/>
+  <w:style w:type="character" w:customStyle="1" w:styleId="HeaderChar">
+    <w:name w:val="Header Char"/>
+    <w:basedOn w:val="DefaultParagraphFont"/>
+    <w:link w:val="Header"/>
     <w:uiPriority w:val="99"/>
     <w:rsid w:val="00A21E1E"/>
   </w:style>
-  <w:style w:type="paragraph" w:styleId="Pieddepage">
+  <w:style w:type="paragraph" w:styleId="Footer">
     <w:name w:val="footer"/>
     <w:basedOn w:val="Normal"/>
-    <w:link w:val="PieddepageCar"/>
+    <w:link w:val="FooterChar"/>
     <w:uiPriority w:val="99"/>
     <w:unhideWhenUsed/>
     <w:rsid w:val="00A21E1E"/>
@@ -2609,14 +2887,14 @@
       <w:spacing w:after="0" w:line="240" w:lineRule="auto"/>
     </w:pPr>
   </w:style>
-  <w:style w:type="character" w:customStyle="1" w:styleId="PieddepageCar">
-    <w:name w:val="Pied de page Car"/>
-    <w:basedOn w:val="Policepardfaut"/>
-    <w:link w:val="Pieddepage"/>
+  <w:style w:type="character" w:customStyle="1" w:styleId="FooterChar">
+    <w:name w:val="Footer Char"/>
+    <w:basedOn w:val="DefaultParagraphFont"/>
+    <w:link w:val="Footer"/>
     <w:uiPriority w:val="99"/>
     <w:rsid w:val="00A21E1E"/>
   </w:style>
-  <w:style w:type="paragraph" w:styleId="TM1">
+  <w:style w:type="paragraph" w:styleId="TOC1">
     <w:name w:val="toc 1"/>
     <w:basedOn w:val="Normal"/>
     <w:next w:val="Normal"/>
@@ -2628,9 +2906,9 @@
       <w:spacing w:after="100"/>
     </w:pPr>
   </w:style>
-  <w:style w:type="character" w:styleId="Lienhypertexte">
+  <w:style w:type="character" w:styleId="Hyperlink">
     <w:name w:val="Hyperlink"/>
-    <w:basedOn w:val="Policepardfaut"/>
+    <w:basedOn w:val="DefaultParagraphFont"/>
     <w:uiPriority w:val="99"/>
     <w:unhideWhenUsed/>
     <w:rsid w:val="009F0D05"/>
@@ -2639,10 +2917,10 @@
       <w:u w:val="single"/>
     </w:rPr>
   </w:style>
-  <w:style w:type="character" w:customStyle="1" w:styleId="Titre2Car">
-    <w:name w:val="Titre 2 Car"/>
-    <w:basedOn w:val="Policepardfaut"/>
-    <w:link w:val="Titre2"/>
+  <w:style w:type="character" w:customStyle="1" w:styleId="Heading2Char">
+    <w:name w:val="Heading 2 Char"/>
+    <w:basedOn w:val="DefaultParagraphFont"/>
+    <w:link w:val="Heading2"/>
     <w:uiPriority w:val="9"/>
     <w:rsid w:val="008006AD"/>
     <w:rPr>
@@ -2652,7 +2930,7 @@
       <w:szCs w:val="26"/>
     </w:rPr>
   </w:style>
-  <w:style w:type="paragraph" w:styleId="TM2">
+  <w:style w:type="paragraph" w:styleId="TOC2">
     <w:name w:val="toc 2"/>
     <w:basedOn w:val="Normal"/>
     <w:next w:val="Normal"/>
@@ -2663,6 +2941,17 @@
     <w:pPr>
       <w:spacing w:after="100"/>
       <w:ind w:left="220"/>
+    </w:pPr>
+  </w:style>
+  <w:style w:type="paragraph" w:styleId="ListParagraph">
+    <w:name w:val="List Paragraph"/>
+    <w:basedOn w:val="Normal"/>
+    <w:uiPriority w:val="34"/>
+    <w:qFormat/>
+    <w:rsid w:val="008B448D"/>
+    <w:pPr>
+      <w:ind w:left="720"/>
+      <w:contextualSpacing/>
     </w:pPr>
   </w:style>
 </w:styles>
@@ -2958,7 +3247,7 @@
 </file>
 
 <file path=customXml/itemProps1.xml><?xml version="1.0" encoding="utf-8"?>
-<ds:datastoreItem xmlns:ds="http://schemas.openxmlformats.org/officeDocument/2006/customXml" ds:itemID="{4826780E-CEBF-4E8B-A15A-1325C48670E1}">
+<ds:datastoreItem xmlns:ds="http://schemas.openxmlformats.org/officeDocument/2006/customXml" ds:itemID="{037B35DB-D6BC-40CA-BEA3-AE67278BC85E}">
   <ds:schemaRefs>
     <ds:schemaRef ds:uri="http://schemas.openxmlformats.org/officeDocument/2006/bibliography"/>
   </ds:schemaRefs>
